--- a/Entornos de desarrollo/002 Fases de desarrollo/Pruebas de Pycharm/Pruebas de uso en Pycharm.docx
+++ b/Entornos de desarrollo/002 Fases de desarrollo/Pruebas de Pycharm/Pruebas de uso en Pycharm.docx
@@ -905,6 +905,9 @@
       <w:pPr>
         <w:shd w:val="clear" w:color="auto" w:fill="FFFFFF" w:themeFill="background1"/>
         <w:spacing w:before="225" w:after="225"/>
+        <w:rPr>
+          <w:noProof/>
+        </w:rPr>
       </w:pPr>
       <w:r>
         <w:rPr>
@@ -922,6 +925,12 @@
         </w:rPr>
         <w:t xml:space="preserve"> debes poder navegar entre llamada y definición sin abrir manualmente carpetas.</w:t>
       </w:r>
+      <w:r>
+        <w:rPr>
+          <w:noProof/>
+        </w:rPr>
+        <w:t xml:space="preserve"> </w:t>
+      </w:r>
     </w:p>
     <w:p>
       <w:pPr>
@@ -930,239 +939,10 @@
       </w:pPr>
       <w:r>
         <w:rPr>
-          <w:rFonts w:ascii="Arial" w:eastAsia="Arial" w:hAnsi="Arial" w:cs="Arial"/>
-          <w:b/>
-          <w:bCs/>
-          <w:color w:val="000000" w:themeColor="text1"/>
-        </w:rPr>
-        <w:t>Errores comunes y soluciones:</w:t>
-      </w:r>
-    </w:p>
-    <w:p>
-      <w:pPr>
-        <w:pStyle w:val="Prrafodelista"/>
-        <w:numPr>
-          <w:ilvl w:val="0"/>
-          <w:numId w:val="29"/>
-        </w:numPr>
-        <w:shd w:val="clear" w:color="auto" w:fill="FFFFFF" w:themeFill="background1"/>
-        <w:spacing w:after="0"/>
-        <w:rPr>
-          <w:rFonts w:ascii="Arial" w:eastAsia="Arial" w:hAnsi="Arial" w:cs="Arial"/>
-          <w:color w:val="000000" w:themeColor="text1"/>
-        </w:rPr>
-      </w:pPr>
-      <w:r>
-        <w:rPr>
-          <w:rFonts w:ascii="Arial" w:eastAsia="Arial" w:hAnsi="Arial" w:cs="Arial"/>
-          <w:color w:val="000000" w:themeColor="text1"/>
-        </w:rPr>
-        <w:t xml:space="preserve">Si </w:t>
-      </w:r>
-      <w:r>
-        <w:rPr>
-          <w:rFonts w:ascii="Consolas" w:eastAsia="Consolas" w:hAnsi="Consolas" w:cs="Consolas"/>
-          <w:color w:val="000000" w:themeColor="text1"/>
-        </w:rPr>
-        <w:t>Ctrl+</w:t>
-      </w:r>
-      <w:proofErr w:type="gramStart"/>
-      <w:r>
-        <w:rPr>
-          <w:rFonts w:ascii="Consolas" w:eastAsia="Consolas" w:hAnsi="Consolas" w:cs="Consolas"/>
-          <w:color w:val="000000" w:themeColor="text1"/>
-        </w:rPr>
-        <w:t>Click</w:t>
-      </w:r>
-      <w:proofErr w:type="gramEnd"/>
-      <w:r>
-        <w:rPr>
-          <w:rFonts w:ascii="Arial" w:eastAsia="Arial" w:hAnsi="Arial" w:cs="Arial"/>
-          <w:color w:val="000000" w:themeColor="text1"/>
-        </w:rPr>
-        <w:t xml:space="preserve"> no funciona, ve a </w:t>
-      </w:r>
-      <w:r>
-        <w:rPr>
-          <w:rFonts w:ascii="Consolas" w:eastAsia="Consolas" w:hAnsi="Consolas" w:cs="Consolas"/>
-          <w:color w:val="000000" w:themeColor="text1"/>
-        </w:rPr>
-        <w:t>Settings -&gt; Keymap</w:t>
-      </w:r>
-      <w:r>
-        <w:rPr>
-          <w:rFonts w:ascii="Arial" w:eastAsia="Arial" w:hAnsi="Arial" w:cs="Arial"/>
-          <w:color w:val="000000" w:themeColor="text1"/>
-        </w:rPr>
-        <w:t xml:space="preserve"> y comprueba que </w:t>
-      </w:r>
-      <w:r>
-        <w:rPr>
-          <w:rFonts w:ascii="Consolas" w:eastAsia="Consolas" w:hAnsi="Consolas" w:cs="Consolas"/>
-          <w:color w:val="000000" w:themeColor="text1"/>
-        </w:rPr>
-        <w:t>Go to Declaration</w:t>
-      </w:r>
-      <w:r>
-        <w:rPr>
-          <w:rFonts w:ascii="Arial" w:eastAsia="Arial" w:hAnsi="Arial" w:cs="Arial"/>
-          <w:color w:val="000000" w:themeColor="text1"/>
-        </w:rPr>
-        <w:t xml:space="preserve"> está asignado a </w:t>
-      </w:r>
-      <w:r>
-        <w:rPr>
-          <w:rFonts w:ascii="Consolas" w:eastAsia="Consolas" w:hAnsi="Consolas" w:cs="Consolas"/>
-          <w:color w:val="000000" w:themeColor="text1"/>
-        </w:rPr>
-        <w:t>Ctrl+B</w:t>
-      </w:r>
-      <w:r>
-        <w:rPr>
-          <w:rFonts w:ascii="Arial" w:eastAsia="Arial" w:hAnsi="Arial" w:cs="Arial"/>
-          <w:color w:val="000000" w:themeColor="text1"/>
-        </w:rPr>
-        <w:t>.</w:t>
-      </w:r>
-    </w:p>
-    <w:p>
-      <w:pPr>
-        <w:shd w:val="clear" w:color="auto" w:fill="FFFFFF" w:themeFill="background1"/>
-        <w:spacing w:before="225" w:after="225"/>
-      </w:pPr>
-      <w:r>
-        <w:rPr>
-          <w:rFonts w:ascii="Arial" w:eastAsia="Arial" w:hAnsi="Arial" w:cs="Arial"/>
-          <w:b/>
-          <w:bCs/>
-          <w:color w:val="000000" w:themeColor="text1"/>
-        </w:rPr>
-        <w:t>Prueba</w:t>
-      </w:r>
-      <w:r>
-        <w:rPr>
-          <w:rFonts w:ascii="Arial" w:eastAsia="Arial" w:hAnsi="Arial" w:cs="Arial"/>
-          <w:b/>
-          <w:bCs/>
-          <w:color w:val="000000" w:themeColor="text1"/>
-        </w:rPr>
-        <w:t>:</w:t>
-      </w:r>
-      <w:r>
-        <w:rPr>
-          <w:rFonts w:ascii="Arial" w:eastAsia="Arial" w:hAnsi="Arial" w:cs="Arial"/>
-          <w:color w:val="000000" w:themeColor="text1"/>
-        </w:rPr>
-        <w:t xml:space="preserve"> crea dos funciones (</w:t>
-      </w:r>
-      <w:proofErr w:type="gramStart"/>
-      <w:r>
-        <w:rPr>
-          <w:rFonts w:ascii="Consolas" w:eastAsia="Consolas" w:hAnsi="Consolas" w:cs="Consolas"/>
-          <w:color w:val="000000" w:themeColor="text1"/>
-        </w:rPr>
-        <w:t>saludar(</w:t>
-      </w:r>
-      <w:proofErr w:type="gramEnd"/>
-      <w:r>
-        <w:rPr>
-          <w:rFonts w:ascii="Consolas" w:eastAsia="Consolas" w:hAnsi="Consolas" w:cs="Consolas"/>
-          <w:color w:val="000000" w:themeColor="text1"/>
-        </w:rPr>
-        <w:t>)</w:t>
-      </w:r>
-      <w:r>
-        <w:rPr>
-          <w:rFonts w:ascii="Arial" w:eastAsia="Arial" w:hAnsi="Arial" w:cs="Arial"/>
-          <w:color w:val="000000" w:themeColor="text1"/>
-        </w:rPr>
-        <w:t xml:space="preserve"> y </w:t>
-      </w:r>
-      <w:proofErr w:type="gramStart"/>
-      <w:r>
-        <w:rPr>
-          <w:rFonts w:ascii="Consolas" w:eastAsia="Consolas" w:hAnsi="Consolas" w:cs="Consolas"/>
-          <w:color w:val="000000" w:themeColor="text1"/>
-        </w:rPr>
-        <w:t>despedir(</w:t>
-      </w:r>
-      <w:proofErr w:type="gramEnd"/>
-      <w:r>
-        <w:rPr>
-          <w:rFonts w:ascii="Consolas" w:eastAsia="Consolas" w:hAnsi="Consolas" w:cs="Consolas"/>
-          <w:color w:val="000000" w:themeColor="text1"/>
-        </w:rPr>
-        <w:t>)</w:t>
-      </w:r>
-      <w:r>
-        <w:rPr>
-          <w:rFonts w:ascii="Arial" w:eastAsia="Arial" w:hAnsi="Arial" w:cs="Arial"/>
-          <w:color w:val="000000" w:themeColor="text1"/>
-        </w:rPr>
-        <w:t xml:space="preserve">), llama a ambas desde </w:t>
-      </w:r>
-      <w:r>
-        <w:rPr>
-          <w:rFonts w:ascii="Consolas" w:eastAsia="Consolas" w:hAnsi="Consolas" w:cs="Consolas"/>
-          <w:color w:val="000000" w:themeColor="text1"/>
-        </w:rPr>
-        <w:t>main</w:t>
-      </w:r>
-      <w:r>
-        <w:rPr>
-          <w:rFonts w:ascii="Arial" w:eastAsia="Arial" w:hAnsi="Arial" w:cs="Arial"/>
-          <w:color w:val="000000" w:themeColor="text1"/>
-        </w:rPr>
-        <w:t xml:space="preserve">, y practica </w:t>
-      </w:r>
-      <w:r>
-        <w:rPr>
-          <w:rFonts w:ascii="Consolas" w:eastAsia="Consolas" w:hAnsi="Consolas" w:cs="Consolas"/>
-          <w:color w:val="000000" w:themeColor="text1"/>
-        </w:rPr>
-        <w:t>Ctrl+</w:t>
-      </w:r>
-      <w:proofErr w:type="gramStart"/>
-      <w:r>
-        <w:rPr>
-          <w:rFonts w:ascii="Consolas" w:eastAsia="Consolas" w:hAnsi="Consolas" w:cs="Consolas"/>
-          <w:color w:val="000000" w:themeColor="text1"/>
-        </w:rPr>
-        <w:t>Click</w:t>
-      </w:r>
-      <w:proofErr w:type="gramEnd"/>
-      <w:r>
-        <w:rPr>
-          <w:rFonts w:ascii="Arial" w:eastAsia="Arial" w:hAnsi="Arial" w:cs="Arial"/>
-          <w:color w:val="000000" w:themeColor="text1"/>
-        </w:rPr>
-        <w:t xml:space="preserve"> y </w:t>
-      </w:r>
-      <w:r>
-        <w:rPr>
-          <w:rFonts w:ascii="Consolas" w:eastAsia="Consolas" w:hAnsi="Consolas" w:cs="Consolas"/>
-          <w:color w:val="000000" w:themeColor="text1"/>
-        </w:rPr>
-        <w:t>Alt+F7</w:t>
-      </w:r>
-      <w:r>
-        <w:rPr>
-          <w:rFonts w:ascii="Arial" w:eastAsia="Arial" w:hAnsi="Arial" w:cs="Arial"/>
-          <w:color w:val="000000" w:themeColor="text1"/>
-        </w:rPr>
-        <w:t xml:space="preserve"> para ver todas las referencias.</w:t>
-      </w:r>
-    </w:p>
-    <w:p>
-      <w:pPr>
-        <w:jc w:val="center"/>
-      </w:pPr>
-      <w:r>
-        <w:rPr>
           <w:noProof/>
         </w:rPr>
         <w:drawing>
-          <wp:inline distT="0" distB="0" distL="0" distR="0" wp14:anchorId="6DB72C21" wp14:editId="754005B5">
+          <wp:inline distT="0" distB="0" distL="0" distR="0" wp14:anchorId="7D5F8343" wp14:editId="543B9C4C">
             <wp:extent cx="4476750" cy="4937023"/>
             <wp:effectExtent l="0" t="0" r="0" b="0"/>
             <wp:docPr id="243127117" name="Imagen 2" descr="Interfaz de usuario gráfica&#10;&#10;El contenido generado por IA puede ser incorrecto."/>
@@ -1206,69 +986,6 @@
     </w:p>
     <w:p>
       <w:pPr>
-        <w:pStyle w:val="Ttulo1"/>
-        <w:shd w:val="clear" w:color="auto" w:fill="FFFFFF" w:themeFill="background1"/>
-        <w:spacing w:before="322" w:after="322"/>
-        <w:rPr>
-          <w:rFonts w:ascii="Arial" w:eastAsia="Arial" w:hAnsi="Arial" w:cs="Arial"/>
-          <w:b/>
-          <w:bCs/>
-          <w:color w:val="000000" w:themeColor="text1"/>
-          <w:sz w:val="48"/>
-          <w:szCs w:val="48"/>
-        </w:rPr>
-      </w:pPr>
-      <w:r>
-        <w:rPr>
-          <w:rFonts w:ascii="Arial" w:eastAsia="Arial" w:hAnsi="Arial" w:cs="Arial"/>
-          <w:b/>
-          <w:bCs/>
-          <w:color w:val="000000" w:themeColor="text1"/>
-          <w:sz w:val="48"/>
-          <w:szCs w:val="48"/>
-        </w:rPr>
-        <w:lastRenderedPageBreak/>
-        <w:t>Bloque 2: Refactorización en PyCharm</w:t>
-      </w:r>
-      <w:r>
-        <w:rPr>
-          <w:rFonts w:ascii="Arial" w:eastAsia="Arial" w:hAnsi="Arial" w:cs="Arial"/>
-          <w:b/>
-          <w:bCs/>
-          <w:color w:val="000000" w:themeColor="text1"/>
-          <w:sz w:val="48"/>
-          <w:szCs w:val="48"/>
-        </w:rPr>
-        <w:t>.</w:t>
-      </w:r>
-    </w:p>
-    <w:p>
-      <w:pPr>
-        <w:pStyle w:val="Ttulo3"/>
-        <w:shd w:val="clear" w:color="auto" w:fill="FFFFFF" w:themeFill="background1"/>
-        <w:spacing w:before="281" w:after="281"/>
-      </w:pPr>
-      <w:r>
-        <w:rPr>
-          <w:rFonts w:ascii="Arial" w:eastAsia="Arial" w:hAnsi="Arial" w:cs="Arial"/>
-          <w:b/>
-          <w:bCs/>
-          <w:color w:val="000000" w:themeColor="text1"/>
-        </w:rPr>
-        <w:t>Ejercicio 3 – Renombrar variables y métodos (Refactor Rename)</w:t>
-      </w:r>
-      <w:r>
-        <w:rPr>
-          <w:rFonts w:ascii="Arial" w:eastAsia="Arial" w:hAnsi="Arial" w:cs="Arial"/>
-          <w:b/>
-          <w:bCs/>
-          <w:color w:val="000000" w:themeColor="text1"/>
-        </w:rPr>
-        <w:t>.</w:t>
-      </w:r>
-    </w:p>
-    <w:p>
-      <w:pPr>
         <w:shd w:val="clear" w:color="auto" w:fill="FFFFFF" w:themeFill="background1"/>
         <w:spacing w:before="225" w:after="225"/>
       </w:pPr>
@@ -1279,29 +996,7 @@
           <w:bCs/>
           <w:color w:val="000000" w:themeColor="text1"/>
         </w:rPr>
-        <w:t>Objetivo:</w:t>
-      </w:r>
-      <w:r>
-        <w:rPr>
-          <w:rFonts w:ascii="Arial" w:eastAsia="Arial" w:hAnsi="Arial" w:cs="Arial"/>
-          <w:color w:val="000000" w:themeColor="text1"/>
-        </w:rPr>
-        <w:t xml:space="preserve"> renombrar símbolos con seguridad y revisar cambios antes de aplicarlos.</w:t>
-      </w:r>
-    </w:p>
-    <w:p>
-      <w:pPr>
-        <w:shd w:val="clear" w:color="auto" w:fill="FFFFFF" w:themeFill="background1"/>
-        <w:spacing w:before="225" w:after="225"/>
-      </w:pPr>
-      <w:r>
-        <w:rPr>
-          <w:rFonts w:ascii="Arial" w:eastAsia="Arial" w:hAnsi="Arial" w:cs="Arial"/>
-          <w:b/>
-          <w:bCs/>
-          <w:color w:val="000000" w:themeColor="text1"/>
-        </w:rPr>
-        <w:t>Pasos exactos:</w:t>
+        <w:t>Errores comunes y soluciones:</w:t>
       </w:r>
     </w:p>
     <w:p>
@@ -1309,7 +1004,7 @@
         <w:pStyle w:val="Prrafodelista"/>
         <w:numPr>
           <w:ilvl w:val="0"/>
-          <w:numId w:val="28"/>
+          <w:numId w:val="29"/>
         </w:numPr>
         <w:shd w:val="clear" w:color="auto" w:fill="FFFFFF" w:themeFill="background1"/>
         <w:spacing w:after="0"/>
@@ -1323,64 +1018,14 @@
           <w:rFonts w:ascii="Arial" w:eastAsia="Arial" w:hAnsi="Arial" w:cs="Arial"/>
           <w:color w:val="000000" w:themeColor="text1"/>
         </w:rPr>
-        <w:t xml:space="preserve">Abre </w:t>
-      </w:r>
-      <w:r>
-        <w:rPr>
-          <w:rFonts w:ascii="Consolas" w:eastAsia="Consolas" w:hAnsi="Consolas" w:cs="Consolas"/>
-          <w:color w:val="000000" w:themeColor="text1"/>
-        </w:rPr>
-        <w:t>main.py</w:t>
-      </w:r>
-      <w:r>
-        <w:rPr>
-          <w:rFonts w:ascii="Arial" w:eastAsia="Arial" w:hAnsi="Arial" w:cs="Arial"/>
-          <w:color w:val="000000" w:themeColor="text1"/>
-        </w:rPr>
-        <w:t xml:space="preserve"> o crea un archivo </w:t>
-      </w:r>
-      <w:r>
-        <w:rPr>
-          <w:rFonts w:ascii="Consolas" w:eastAsia="Consolas" w:hAnsi="Consolas" w:cs="Consolas"/>
-          <w:color w:val="000000" w:themeColor="text1"/>
-        </w:rPr>
-        <w:t>utils.py</w:t>
-      </w:r>
-      <w:r>
-        <w:rPr>
-          <w:rFonts w:ascii="Arial" w:eastAsia="Arial" w:hAnsi="Arial" w:cs="Arial"/>
-          <w:color w:val="000000" w:themeColor="text1"/>
-        </w:rPr>
-        <w:t xml:space="preserve"> con lo siguiente:</w:t>
-      </w:r>
-    </w:p>
-    <w:p>
-      <w:pPr>
-        <w:spacing w:after="0"/>
-        <w:rPr>
-          <w:rFonts w:ascii="Consolas" w:eastAsia="Consolas" w:hAnsi="Consolas" w:cs="Consolas"/>
-          <w:color w:val="000000" w:themeColor="text1"/>
-        </w:rPr>
-      </w:pPr>
-      <w:r>
-        <w:rPr>
-          <w:rFonts w:ascii="Consolas" w:eastAsia="Consolas" w:hAnsi="Consolas" w:cs="Consolas"/>
-          <w:color w:val="000000" w:themeColor="text1"/>
-        </w:rPr>
-        <w:t>contador = 0</w:t>
-      </w:r>
-      <w:r>
-        <w:br/>
-      </w:r>
-      <w:r>
-        <w:br/>
-      </w:r>
-      <w:r>
-        <w:rPr>
-          <w:rFonts w:ascii="Consolas" w:eastAsia="Consolas" w:hAnsi="Consolas" w:cs="Consolas"/>
-          <w:color w:val="000000" w:themeColor="text1"/>
-        </w:rPr>
-        <w:t xml:space="preserve">def </w:t>
+        <w:t xml:space="preserve">Si </w:t>
+      </w:r>
+      <w:r>
+        <w:rPr>
+          <w:rFonts w:ascii="Consolas" w:eastAsia="Consolas" w:hAnsi="Consolas" w:cs="Consolas"/>
+          <w:color w:val="000000" w:themeColor="text1"/>
+        </w:rPr>
+        <w:t>Ctrl+</w:t>
       </w:r>
       <w:proofErr w:type="gramStart"/>
       <w:r>
@@ -1388,68 +1033,92 @@
           <w:rFonts w:ascii="Consolas" w:eastAsia="Consolas" w:hAnsi="Consolas" w:cs="Consolas"/>
           <w:color w:val="000000" w:themeColor="text1"/>
         </w:rPr>
-        <w:t>incrementar(</w:t>
+        <w:t>Click</w:t>
       </w:r>
       <w:proofErr w:type="gramEnd"/>
       <w:r>
         <w:rPr>
-          <w:rFonts w:ascii="Consolas" w:eastAsia="Consolas" w:hAnsi="Consolas" w:cs="Consolas"/>
-          <w:color w:val="000000" w:themeColor="text1"/>
-        </w:rPr>
-        <w:t>):</w:t>
-      </w:r>
-      <w:r>
-        <w:br/>
-      </w:r>
-      <w:r>
-        <w:rPr>
-          <w:rFonts w:ascii="Consolas" w:eastAsia="Consolas" w:hAnsi="Consolas" w:cs="Consolas"/>
-          <w:color w:val="000000" w:themeColor="text1"/>
-        </w:rPr>
-        <w:t xml:space="preserve">    global contador</w:t>
-      </w:r>
-      <w:r>
-        <w:br/>
-      </w:r>
-      <w:r>
-        <w:rPr>
-          <w:rFonts w:ascii="Consolas" w:eastAsia="Consolas" w:hAnsi="Consolas" w:cs="Consolas"/>
-          <w:color w:val="000000" w:themeColor="text1"/>
-        </w:rPr>
-        <w:t xml:space="preserve">    contador += 1</w:t>
-      </w:r>
-      <w:r>
-        <w:br/>
-      </w:r>
-      <w:r>
-        <w:rPr>
-          <w:rFonts w:ascii="Consolas" w:eastAsia="Consolas" w:hAnsi="Consolas" w:cs="Consolas"/>
-          <w:color w:val="000000" w:themeColor="text1"/>
-        </w:rPr>
-        <w:t xml:space="preserve">    return contador</w:t>
-      </w:r>
-      <w:r>
-        <w:br/>
-      </w:r>
-      <w:r>
-        <w:br/>
-      </w:r>
-      <w:r>
-        <w:rPr>
-          <w:rFonts w:ascii="Consolas" w:eastAsia="Consolas" w:hAnsi="Consolas" w:cs="Consolas"/>
-          <w:color w:val="000000" w:themeColor="text1"/>
-        </w:rPr>
-        <w:t>print(incrementar())</w:t>
-      </w:r>
-      <w:r>
-        <w:br/>
-      </w:r>
-      <w:r>
-        <w:rPr>
-          <w:rFonts w:ascii="Consolas" w:eastAsia="Consolas" w:hAnsi="Consolas" w:cs="Consolas"/>
-          <w:color w:val="000000" w:themeColor="text1"/>
-        </w:rPr>
-        <w:t>print(</w:t>
+          <w:rFonts w:ascii="Arial" w:eastAsia="Arial" w:hAnsi="Arial" w:cs="Arial"/>
+          <w:color w:val="000000" w:themeColor="text1"/>
+        </w:rPr>
+        <w:t xml:space="preserve"> no funciona, ve a </w:t>
+      </w:r>
+      <w:r>
+        <w:rPr>
+          <w:rFonts w:ascii="Consolas" w:eastAsia="Consolas" w:hAnsi="Consolas" w:cs="Consolas"/>
+          <w:color w:val="000000" w:themeColor="text1"/>
+        </w:rPr>
+        <w:t>Settings -&gt; Keymap</w:t>
+      </w:r>
+      <w:r>
+        <w:rPr>
+          <w:rFonts w:ascii="Arial" w:eastAsia="Arial" w:hAnsi="Arial" w:cs="Arial"/>
+          <w:color w:val="000000" w:themeColor="text1"/>
+        </w:rPr>
+        <w:t xml:space="preserve"> y comprueba que </w:t>
+      </w:r>
+      <w:r>
+        <w:rPr>
+          <w:rFonts w:ascii="Consolas" w:eastAsia="Consolas" w:hAnsi="Consolas" w:cs="Consolas"/>
+          <w:color w:val="000000" w:themeColor="text1"/>
+        </w:rPr>
+        <w:t>Go to Declaration</w:t>
+      </w:r>
+      <w:r>
+        <w:rPr>
+          <w:rFonts w:ascii="Arial" w:eastAsia="Arial" w:hAnsi="Arial" w:cs="Arial"/>
+          <w:color w:val="000000" w:themeColor="text1"/>
+        </w:rPr>
+        <w:t xml:space="preserve"> está asignado a </w:t>
+      </w:r>
+      <w:r>
+        <w:rPr>
+          <w:rFonts w:ascii="Consolas" w:eastAsia="Consolas" w:hAnsi="Consolas" w:cs="Consolas"/>
+          <w:color w:val="000000" w:themeColor="text1"/>
+        </w:rPr>
+        <w:t>Ctrl+B</w:t>
+      </w:r>
+      <w:r>
+        <w:rPr>
+          <w:rFonts w:ascii="Arial" w:eastAsia="Arial" w:hAnsi="Arial" w:cs="Arial"/>
+          <w:color w:val="000000" w:themeColor="text1"/>
+        </w:rPr>
+        <w:t>.</w:t>
+      </w:r>
+    </w:p>
+    <w:p>
+      <w:pPr>
+        <w:shd w:val="clear" w:color="auto" w:fill="FFFFFF" w:themeFill="background1"/>
+        <w:spacing w:before="225" w:after="225"/>
+        <w:rPr>
+          <w:rFonts w:ascii="Arial" w:eastAsia="Arial" w:hAnsi="Arial" w:cs="Arial"/>
+          <w:color w:val="000000" w:themeColor="text1"/>
+        </w:rPr>
+      </w:pPr>
+      <w:r>
+        <w:rPr>
+          <w:rFonts w:ascii="Arial" w:eastAsia="Arial" w:hAnsi="Arial" w:cs="Arial"/>
+          <w:b/>
+          <w:bCs/>
+          <w:color w:val="000000" w:themeColor="text1"/>
+        </w:rPr>
+        <w:t>Prueba</w:t>
+      </w:r>
+      <w:r>
+        <w:rPr>
+          <w:rFonts w:ascii="Arial" w:eastAsia="Arial" w:hAnsi="Arial" w:cs="Arial"/>
+          <w:b/>
+          <w:bCs/>
+          <w:color w:val="000000" w:themeColor="text1"/>
+        </w:rPr>
+        <w:t>:</w:t>
+      </w:r>
+      <w:r>
+        <w:rPr>
+          <w:rFonts w:ascii="Arial" w:eastAsia="Arial" w:hAnsi="Arial" w:cs="Arial"/>
+          <w:color w:val="000000" w:themeColor="text1"/>
+        </w:rPr>
+        <w:t xml:space="preserve"> crea dos funciones (</w:t>
       </w:r>
       <w:proofErr w:type="gramStart"/>
       <w:r>
@@ -1457,7 +1126,7 @@
           <w:rFonts w:ascii="Consolas" w:eastAsia="Consolas" w:hAnsi="Consolas" w:cs="Consolas"/>
           <w:color w:val="000000" w:themeColor="text1"/>
         </w:rPr>
-        <w:t>incrementar(</w:t>
+        <w:t>saludar(</w:t>
       </w:r>
       <w:proofErr w:type="gramEnd"/>
       <w:r>
@@ -1465,61 +1134,22 @@
           <w:rFonts w:ascii="Consolas" w:eastAsia="Consolas" w:hAnsi="Consolas" w:cs="Consolas"/>
           <w:color w:val="000000" w:themeColor="text1"/>
         </w:rPr>
-        <w:t>))</w:t>
-      </w:r>
-      <w:r>
-        <w:br/>
-      </w:r>
-    </w:p>
-    <w:p>
-      <w:pPr>
-        <w:pStyle w:val="Prrafodelista"/>
-        <w:numPr>
-          <w:ilvl w:val="0"/>
-          <w:numId w:val="27"/>
-        </w:numPr>
-        <w:shd w:val="clear" w:color="auto" w:fill="FFFFFF" w:themeFill="background1"/>
-        <w:spacing w:after="0"/>
-        <w:rPr>
-          <w:rFonts w:ascii="Arial" w:eastAsia="Arial" w:hAnsi="Arial" w:cs="Arial"/>
-          <w:color w:val="000000" w:themeColor="text1"/>
-        </w:rPr>
-      </w:pPr>
-      <w:r>
-        <w:rPr>
-          <w:rFonts w:ascii="Arial" w:eastAsia="Arial" w:hAnsi="Arial" w:cs="Arial"/>
-          <w:color w:val="000000" w:themeColor="text1"/>
-        </w:rPr>
-        <w:t xml:space="preserve">Coloca el cursor sobre </w:t>
-      </w:r>
-      <w:r>
-        <w:rPr>
-          <w:rFonts w:ascii="Consolas" w:eastAsia="Consolas" w:hAnsi="Consolas" w:cs="Consolas"/>
-          <w:color w:val="000000" w:themeColor="text1"/>
-        </w:rPr>
-        <w:t>contador</w:t>
-      </w:r>
-      <w:r>
-        <w:rPr>
-          <w:rFonts w:ascii="Arial" w:eastAsia="Arial" w:hAnsi="Arial" w:cs="Arial"/>
-          <w:color w:val="000000" w:themeColor="text1"/>
-        </w:rPr>
-        <w:t xml:space="preserve"> en la definición (</w:t>
+        <w:t>)</w:t>
+      </w:r>
+      <w:r>
+        <w:rPr>
+          <w:rFonts w:ascii="Arial" w:eastAsia="Arial" w:hAnsi="Arial" w:cs="Arial"/>
+          <w:color w:val="000000" w:themeColor="text1"/>
+        </w:rPr>
+        <w:t xml:space="preserve"> y </w:t>
       </w:r>
       <w:proofErr w:type="gramStart"/>
       <w:r>
         <w:rPr>
-          <w:rFonts w:ascii="Arial" w:eastAsia="Arial" w:hAnsi="Arial" w:cs="Arial"/>
-          <w:color w:val="000000" w:themeColor="text1"/>
-        </w:rPr>
-        <w:t xml:space="preserve">línea </w:t>
-      </w:r>
-      <w:r>
-        <w:rPr>
-          <w:rFonts w:ascii="Consolas" w:eastAsia="Consolas" w:hAnsi="Consolas" w:cs="Consolas"/>
-          <w:color w:val="000000" w:themeColor="text1"/>
-        </w:rPr>
-        <w:t>contador</w:t>
+          <w:rFonts w:ascii="Consolas" w:eastAsia="Consolas" w:hAnsi="Consolas" w:cs="Consolas"/>
+          <w:color w:val="000000" w:themeColor="text1"/>
+        </w:rPr>
+        <w:t>despedir(</w:t>
       </w:r>
       <w:proofErr w:type="gramEnd"/>
       <w:r>
@@ -1527,132 +1157,45 @@
           <w:rFonts w:ascii="Consolas" w:eastAsia="Consolas" w:hAnsi="Consolas" w:cs="Consolas"/>
           <w:color w:val="000000" w:themeColor="text1"/>
         </w:rPr>
-        <w:t xml:space="preserve"> = 0</w:t>
-      </w:r>
-      <w:r>
-        <w:rPr>
-          <w:rFonts w:ascii="Arial" w:eastAsia="Arial" w:hAnsi="Arial" w:cs="Arial"/>
-          <w:color w:val="000000" w:themeColor="text1"/>
-        </w:rPr>
-        <w:t>).</w:t>
-      </w:r>
-    </w:p>
-    <w:p>
-      <w:pPr>
-        <w:pStyle w:val="Prrafodelista"/>
-        <w:numPr>
-          <w:ilvl w:val="0"/>
-          <w:numId w:val="27"/>
-        </w:numPr>
-        <w:shd w:val="clear" w:color="auto" w:fill="FFFFFF" w:themeFill="background1"/>
-        <w:spacing w:after="0"/>
-        <w:rPr>
-          <w:rFonts w:ascii="Arial" w:eastAsia="Arial" w:hAnsi="Arial" w:cs="Arial"/>
-          <w:color w:val="000000" w:themeColor="text1"/>
-        </w:rPr>
-      </w:pPr>
-      <w:r>
-        <w:rPr>
-          <w:rFonts w:ascii="Arial" w:eastAsia="Arial" w:hAnsi="Arial" w:cs="Arial"/>
-          <w:color w:val="000000" w:themeColor="text1"/>
-        </w:rPr>
-        <w:t xml:space="preserve">Pulsa </w:t>
-      </w:r>
-      <w:r>
-        <w:rPr>
-          <w:rFonts w:ascii="Consolas" w:eastAsia="Consolas" w:hAnsi="Consolas" w:cs="Consolas"/>
-          <w:color w:val="000000" w:themeColor="text1"/>
-        </w:rPr>
-        <w:t>Shift + F6</w:t>
-      </w:r>
-      <w:r>
-        <w:rPr>
-          <w:rFonts w:ascii="Arial" w:eastAsia="Arial" w:hAnsi="Arial" w:cs="Arial"/>
-          <w:color w:val="000000" w:themeColor="text1"/>
-        </w:rPr>
-        <w:t xml:space="preserve"> para activar Rename (verás que el IDE permite editar el nombre in-place).</w:t>
-      </w:r>
-    </w:p>
-    <w:p>
-      <w:pPr>
-        <w:pStyle w:val="Prrafodelista"/>
-        <w:numPr>
-          <w:ilvl w:val="0"/>
-          <w:numId w:val="27"/>
-        </w:numPr>
-        <w:shd w:val="clear" w:color="auto" w:fill="FFFFFF" w:themeFill="background1"/>
-        <w:spacing w:after="0"/>
-        <w:rPr>
-          <w:rFonts w:ascii="Arial" w:eastAsia="Arial" w:hAnsi="Arial" w:cs="Arial"/>
-          <w:color w:val="000000" w:themeColor="text1"/>
-        </w:rPr>
-      </w:pPr>
-      <w:r>
-        <w:rPr>
-          <w:rFonts w:ascii="Arial" w:eastAsia="Arial" w:hAnsi="Arial" w:cs="Arial"/>
-          <w:color w:val="000000" w:themeColor="text1"/>
-        </w:rPr>
-        <w:t xml:space="preserve">Escribe </w:t>
-      </w:r>
-      <w:r>
-        <w:rPr>
-          <w:rFonts w:ascii="Consolas" w:eastAsia="Consolas" w:hAnsi="Consolas" w:cs="Consolas"/>
-          <w:color w:val="000000" w:themeColor="text1"/>
-        </w:rPr>
-        <w:t>total</w:t>
-      </w:r>
-      <w:r>
-        <w:rPr>
-          <w:rFonts w:ascii="Arial" w:eastAsia="Arial" w:hAnsi="Arial" w:cs="Arial"/>
-          <w:color w:val="000000" w:themeColor="text1"/>
-        </w:rPr>
-        <w:t xml:space="preserve"> y pulsa </w:t>
-      </w:r>
-      <w:r>
-        <w:rPr>
-          <w:rFonts w:ascii="Consolas" w:eastAsia="Consolas" w:hAnsi="Consolas" w:cs="Consolas"/>
-          <w:color w:val="000000" w:themeColor="text1"/>
-        </w:rPr>
-        <w:t>Enter</w:t>
-      </w:r>
-      <w:r>
-        <w:rPr>
-          <w:rFonts w:ascii="Arial" w:eastAsia="Arial" w:hAnsi="Arial" w:cs="Arial"/>
-          <w:color w:val="000000" w:themeColor="text1"/>
-        </w:rPr>
-        <w:t>.</w:t>
-      </w:r>
-    </w:p>
-    <w:p>
-      <w:pPr>
-        <w:pStyle w:val="Prrafodelista"/>
-        <w:numPr>
-          <w:ilvl w:val="0"/>
-          <w:numId w:val="27"/>
-        </w:numPr>
-        <w:shd w:val="clear" w:color="auto" w:fill="FFFFFF" w:themeFill="background1"/>
-        <w:spacing w:after="0"/>
-        <w:rPr>
-          <w:rFonts w:ascii="Arial" w:eastAsia="Arial" w:hAnsi="Arial" w:cs="Arial"/>
-          <w:color w:val="000000" w:themeColor="text1"/>
-        </w:rPr>
-      </w:pPr>
-      <w:r>
-        <w:rPr>
-          <w:rFonts w:ascii="Arial" w:eastAsia="Arial" w:hAnsi="Arial" w:cs="Arial"/>
-          <w:color w:val="000000" w:themeColor="text1"/>
-        </w:rPr>
-        <w:t xml:space="preserve">Aparecerá un diálogo si hay múltiples ocurrencias: asegúrate de marcar </w:t>
-      </w:r>
-      <w:r>
-        <w:rPr>
-          <w:rFonts w:ascii="Consolas" w:eastAsia="Consolas" w:hAnsi="Consolas" w:cs="Consolas"/>
-          <w:b/>
-          <w:bCs/>
-          <w:color w:val="000000" w:themeColor="text1"/>
-        </w:rPr>
-        <w:t>Search in comments and strings</w:t>
-      </w:r>
+        <w:t>)</w:t>
+      </w:r>
+      <w:r>
+        <w:rPr>
+          <w:rFonts w:ascii="Arial" w:eastAsia="Arial" w:hAnsi="Arial" w:cs="Arial"/>
+          <w:color w:val="000000" w:themeColor="text1"/>
+        </w:rPr>
+        <w:t xml:space="preserve">), llama a ambas desde </w:t>
+      </w:r>
+      <w:r>
+        <w:rPr>
+          <w:rFonts w:ascii="Consolas" w:eastAsia="Consolas" w:hAnsi="Consolas" w:cs="Consolas"/>
+          <w:color w:val="000000" w:themeColor="text1"/>
+        </w:rPr>
+        <w:t>main</w:t>
+      </w:r>
+      <w:r>
+        <w:rPr>
+          <w:rFonts w:ascii="Arial" w:eastAsia="Arial" w:hAnsi="Arial" w:cs="Arial"/>
+          <w:color w:val="000000" w:themeColor="text1"/>
+        </w:rPr>
+        <w:t xml:space="preserve">, y practica </w:t>
+      </w:r>
+      <w:r>
+        <w:rPr>
+          <w:rFonts w:ascii="Consolas" w:eastAsia="Consolas" w:hAnsi="Consolas" w:cs="Consolas"/>
+          <w:color w:val="000000" w:themeColor="text1"/>
+        </w:rPr>
+        <w:t>Ctrl+</w:t>
+      </w:r>
+      <w:proofErr w:type="gramStart"/>
+      <w:r>
+        <w:rPr>
+          <w:rFonts w:ascii="Consolas" w:eastAsia="Consolas" w:hAnsi="Consolas" w:cs="Consolas"/>
+          <w:color w:val="000000" w:themeColor="text1"/>
+        </w:rPr>
+        <w:t>Click</w:t>
+      </w:r>
+      <w:proofErr w:type="gramEnd"/>
       <w:r>
         <w:rPr>
           <w:rFonts w:ascii="Arial" w:eastAsia="Arial" w:hAnsi="Arial" w:cs="Arial"/>
@@ -1663,320 +1206,16 @@
       <w:r>
         <w:rPr>
           <w:rFonts w:ascii="Consolas" w:eastAsia="Consolas" w:hAnsi="Consolas" w:cs="Consolas"/>
-          <w:b/>
-          <w:bCs/>
-          <w:color w:val="000000" w:themeColor="text1"/>
-        </w:rPr>
-        <w:t>Search for text occurrences</w:t>
-      </w:r>
-      <w:r>
-        <w:rPr>
-          <w:rFonts w:ascii="Arial" w:eastAsia="Arial" w:hAnsi="Arial" w:cs="Arial"/>
-          <w:color w:val="000000" w:themeColor="text1"/>
-        </w:rPr>
-        <w:t xml:space="preserve"> sólo si quieres renombrar también en comentarios/textos. Pulsa </w:t>
-      </w:r>
-      <w:r>
-        <w:rPr>
-          <w:rFonts w:ascii="Consolas" w:eastAsia="Consolas" w:hAnsi="Consolas" w:cs="Consolas"/>
-          <w:color w:val="000000" w:themeColor="text1"/>
-        </w:rPr>
-        <w:t>Refactor</w:t>
-      </w:r>
-      <w:r>
-        <w:rPr>
-          <w:rFonts w:ascii="Arial" w:eastAsia="Arial" w:hAnsi="Arial" w:cs="Arial"/>
-          <w:color w:val="000000" w:themeColor="text1"/>
-        </w:rPr>
-        <w:t>.</w:t>
-      </w:r>
-    </w:p>
-    <w:p>
-      <w:pPr>
-        <w:shd w:val="clear" w:color="auto" w:fill="FFFFFF" w:themeFill="background1"/>
-        <w:spacing w:before="225" w:after="225"/>
-      </w:pPr>
-      <w:r>
-        <w:rPr>
-          <w:rFonts w:ascii="Arial" w:eastAsia="Arial" w:hAnsi="Arial" w:cs="Arial"/>
-          <w:b/>
-          <w:bCs/>
-          <w:color w:val="000000" w:themeColor="text1"/>
-        </w:rPr>
-        <w:t>Comprobación inmediata:</w:t>
-      </w:r>
-      <w:r>
-        <w:rPr>
-          <w:rFonts w:ascii="Arial" w:eastAsia="Arial" w:hAnsi="Arial" w:cs="Arial"/>
-          <w:color w:val="000000" w:themeColor="text1"/>
-        </w:rPr>
-        <w:t xml:space="preserve"> todas las referencias a </w:t>
-      </w:r>
-      <w:r>
-        <w:rPr>
-          <w:rFonts w:ascii="Consolas" w:eastAsia="Consolas" w:hAnsi="Consolas" w:cs="Consolas"/>
-          <w:color w:val="000000" w:themeColor="text1"/>
-        </w:rPr>
-        <w:t>contador</w:t>
-      </w:r>
-      <w:r>
-        <w:rPr>
-          <w:rFonts w:ascii="Arial" w:eastAsia="Arial" w:hAnsi="Arial" w:cs="Arial"/>
-          <w:color w:val="000000" w:themeColor="text1"/>
-        </w:rPr>
-        <w:t xml:space="preserve"> se habrán renombrado a </w:t>
-      </w:r>
-      <w:r>
-        <w:rPr>
-          <w:rFonts w:ascii="Consolas" w:eastAsia="Consolas" w:hAnsi="Consolas" w:cs="Consolas"/>
-          <w:color w:val="000000" w:themeColor="text1"/>
-        </w:rPr>
-        <w:t>total</w:t>
-      </w:r>
-      <w:r>
-        <w:rPr>
-          <w:rFonts w:ascii="Arial" w:eastAsia="Arial" w:hAnsi="Arial" w:cs="Arial"/>
-          <w:color w:val="000000" w:themeColor="text1"/>
-        </w:rPr>
-        <w:t>. Ejecuta el archivo (</w:t>
-      </w:r>
-      <w:r>
-        <w:rPr>
-          <w:rFonts w:ascii="Consolas" w:eastAsia="Consolas" w:hAnsi="Consolas" w:cs="Consolas"/>
-          <w:color w:val="000000" w:themeColor="text1"/>
-        </w:rPr>
-        <w:t>Right-</w:t>
-      </w:r>
-      <w:proofErr w:type="gramStart"/>
-      <w:r>
-        <w:rPr>
-          <w:rFonts w:ascii="Consolas" w:eastAsia="Consolas" w:hAnsi="Consolas" w:cs="Consolas"/>
-          <w:color w:val="000000" w:themeColor="text1"/>
-        </w:rPr>
-        <w:t>click</w:t>
-      </w:r>
-      <w:proofErr w:type="gramEnd"/>
-      <w:r>
-        <w:rPr>
-          <w:rFonts w:ascii="Consolas" w:eastAsia="Consolas" w:hAnsi="Consolas" w:cs="Consolas"/>
-          <w:color w:val="000000" w:themeColor="text1"/>
-        </w:rPr>
-        <w:t xml:space="preserve"> -&gt; Run 'main'</w:t>
-      </w:r>
-      <w:r>
-        <w:rPr>
-          <w:rFonts w:ascii="Arial" w:eastAsia="Arial" w:hAnsi="Arial" w:cs="Arial"/>
-          <w:color w:val="000000" w:themeColor="text1"/>
-        </w:rPr>
-        <w:t xml:space="preserve">) y confirma que el programa imprime </w:t>
-      </w:r>
-      <w:r>
-        <w:rPr>
-          <w:rFonts w:ascii="Consolas" w:eastAsia="Consolas" w:hAnsi="Consolas" w:cs="Consolas"/>
-          <w:color w:val="000000" w:themeColor="text1"/>
-        </w:rPr>
-        <w:t>1</w:t>
-      </w:r>
-      <w:r>
-        <w:rPr>
-          <w:rFonts w:ascii="Arial" w:eastAsia="Arial" w:hAnsi="Arial" w:cs="Arial"/>
-          <w:color w:val="000000" w:themeColor="text1"/>
-        </w:rPr>
-        <w:t xml:space="preserve"> y </w:t>
-      </w:r>
-      <w:r>
-        <w:rPr>
-          <w:rFonts w:ascii="Consolas" w:eastAsia="Consolas" w:hAnsi="Consolas" w:cs="Consolas"/>
-          <w:color w:val="000000" w:themeColor="text1"/>
-        </w:rPr>
-        <w:t>2</w:t>
-      </w:r>
-      <w:r>
-        <w:rPr>
-          <w:rFonts w:ascii="Arial" w:eastAsia="Arial" w:hAnsi="Arial" w:cs="Arial"/>
-          <w:color w:val="000000" w:themeColor="text1"/>
-        </w:rPr>
-        <w:t xml:space="preserve"> sin errores.</w:t>
-      </w:r>
-    </w:p>
-    <w:p>
-      <w:pPr>
-        <w:shd w:val="clear" w:color="auto" w:fill="FFFFFF" w:themeFill="background1"/>
-        <w:spacing w:before="225" w:after="225"/>
-      </w:pPr>
-      <w:r>
-        <w:rPr>
-          <w:rFonts w:ascii="Arial" w:eastAsia="Arial" w:hAnsi="Arial" w:cs="Arial"/>
-          <w:b/>
-          <w:bCs/>
-          <w:color w:val="000000" w:themeColor="text1"/>
-        </w:rPr>
-        <w:t>Errores comunes y soluciones:</w:t>
-      </w:r>
-    </w:p>
-    <w:p>
-      <w:pPr>
-        <w:pStyle w:val="Prrafodelista"/>
-        <w:numPr>
-          <w:ilvl w:val="0"/>
-          <w:numId w:val="26"/>
-        </w:numPr>
-        <w:shd w:val="clear" w:color="auto" w:fill="FFFFFF" w:themeFill="background1"/>
-        <w:spacing w:after="0"/>
-        <w:rPr>
-          <w:rFonts w:ascii="Arial" w:eastAsia="Arial" w:hAnsi="Arial" w:cs="Arial"/>
-          <w:color w:val="000000" w:themeColor="text1"/>
-        </w:rPr>
-      </w:pPr>
-      <w:r>
-        <w:rPr>
-          <w:rFonts w:ascii="Arial" w:eastAsia="Arial" w:hAnsi="Arial" w:cs="Arial"/>
-          <w:color w:val="000000" w:themeColor="text1"/>
-        </w:rPr>
-        <w:t xml:space="preserve">Si aparece </w:t>
-      </w:r>
-      <w:r>
-        <w:rPr>
-          <w:rFonts w:ascii="Consolas" w:eastAsia="Consolas" w:hAnsi="Consolas" w:cs="Consolas"/>
-          <w:color w:val="000000" w:themeColor="text1"/>
-        </w:rPr>
-        <w:t>NameError</w:t>
-      </w:r>
-      <w:r>
-        <w:rPr>
-          <w:rFonts w:ascii="Arial" w:eastAsia="Arial" w:hAnsi="Arial" w:cs="Arial"/>
-          <w:color w:val="000000" w:themeColor="text1"/>
-        </w:rPr>
-        <w:t xml:space="preserve"> al ejecutar, comprueba que no hayas creado otra variable </w:t>
-      </w:r>
-      <w:r>
-        <w:rPr>
-          <w:rFonts w:ascii="Consolas" w:eastAsia="Consolas" w:hAnsi="Consolas" w:cs="Consolas"/>
-          <w:color w:val="000000" w:themeColor="text1"/>
-        </w:rPr>
-        <w:t>total</w:t>
-      </w:r>
-      <w:r>
-        <w:rPr>
-          <w:rFonts w:ascii="Arial" w:eastAsia="Arial" w:hAnsi="Arial" w:cs="Arial"/>
-          <w:color w:val="000000" w:themeColor="text1"/>
-        </w:rPr>
-        <w:t xml:space="preserve"> en otro scope que interfiera.</w:t>
-      </w:r>
-    </w:p>
-    <w:p>
-      <w:pPr>
-        <w:pStyle w:val="Prrafodelista"/>
-        <w:numPr>
-          <w:ilvl w:val="0"/>
-          <w:numId w:val="26"/>
-        </w:numPr>
-        <w:shd w:val="clear" w:color="auto" w:fill="FFFFFF" w:themeFill="background1"/>
-        <w:spacing w:after="0"/>
-        <w:rPr>
-          <w:rFonts w:ascii="Arial" w:eastAsia="Arial" w:hAnsi="Arial" w:cs="Arial"/>
-          <w:color w:val="000000" w:themeColor="text1"/>
-        </w:rPr>
-      </w:pPr>
-      <w:r>
-        <w:rPr>
-          <w:rFonts w:ascii="Arial" w:eastAsia="Arial" w:hAnsi="Arial" w:cs="Arial"/>
-          <w:color w:val="000000" w:themeColor="text1"/>
-        </w:rPr>
-        <w:t xml:space="preserve">Si cambias un nombre que pertenece a una librería estándar (p. ej. </w:t>
-      </w:r>
-      <w:r>
-        <w:rPr>
-          <w:rFonts w:ascii="Consolas" w:eastAsia="Consolas" w:hAnsi="Consolas" w:cs="Consolas"/>
-          <w:color w:val="000000" w:themeColor="text1"/>
-        </w:rPr>
-        <w:t>print</w:t>
-      </w:r>
-      <w:r>
-        <w:rPr>
-          <w:rFonts w:ascii="Arial" w:eastAsia="Arial" w:hAnsi="Arial" w:cs="Arial"/>
-          <w:color w:val="000000" w:themeColor="text1"/>
-        </w:rPr>
-        <w:t xml:space="preserve">), PyCharm mostrará advertencias; </w:t>
-      </w:r>
-      <w:r>
-        <w:rPr>
-          <w:rFonts w:ascii="Arial" w:eastAsia="Arial" w:hAnsi="Arial" w:cs="Arial"/>
-          <w:b/>
-          <w:bCs/>
-          <w:color w:val="000000" w:themeColor="text1"/>
-        </w:rPr>
-        <w:t>no</w:t>
-      </w:r>
-      <w:r>
-        <w:rPr>
-          <w:rFonts w:ascii="Arial" w:eastAsia="Arial" w:hAnsi="Arial" w:cs="Arial"/>
-          <w:color w:val="000000" w:themeColor="text1"/>
-        </w:rPr>
-        <w:t xml:space="preserve"> renombres funciones/procedimientos del sistema.</w:t>
-      </w:r>
-    </w:p>
-    <w:p>
-      <w:pPr>
-        <w:shd w:val="clear" w:color="auto" w:fill="FFFFFF" w:themeFill="background1"/>
-        <w:spacing w:before="225" w:after="225"/>
-        <w:rPr>
-          <w:rFonts w:ascii="Arial" w:eastAsia="Arial" w:hAnsi="Arial" w:cs="Arial"/>
-          <w:color w:val="000000" w:themeColor="text1"/>
-        </w:rPr>
-      </w:pPr>
-      <w:r>
-        <w:rPr>
-          <w:rFonts w:ascii="Arial" w:eastAsia="Arial" w:hAnsi="Arial" w:cs="Arial"/>
-          <w:b/>
-          <w:bCs/>
-          <w:color w:val="000000" w:themeColor="text1"/>
-        </w:rPr>
-        <w:t>Prueb</w:t>
-      </w:r>
-      <w:r>
-        <w:rPr>
-          <w:rFonts w:ascii="Arial" w:eastAsia="Arial" w:hAnsi="Arial" w:cs="Arial"/>
-          <w:b/>
-          <w:bCs/>
-          <w:color w:val="000000" w:themeColor="text1"/>
-        </w:rPr>
-        <w:t>a:</w:t>
-      </w:r>
-      <w:r>
-        <w:rPr>
-          <w:rFonts w:ascii="Arial" w:eastAsia="Arial" w:hAnsi="Arial" w:cs="Arial"/>
-          <w:color w:val="000000" w:themeColor="text1"/>
-        </w:rPr>
-        <w:t xml:space="preserve"> renombra </w:t>
-      </w:r>
-      <w:r>
-        <w:rPr>
-          <w:rFonts w:ascii="Consolas" w:eastAsia="Consolas" w:hAnsi="Consolas" w:cs="Consolas"/>
-          <w:color w:val="000000" w:themeColor="text1"/>
-        </w:rPr>
-        <w:t>incrementar</w:t>
-      </w:r>
-      <w:r>
-        <w:rPr>
-          <w:rFonts w:ascii="Arial" w:eastAsia="Arial" w:hAnsi="Arial" w:cs="Arial"/>
-          <w:color w:val="000000" w:themeColor="text1"/>
-        </w:rPr>
-        <w:t xml:space="preserve"> a </w:t>
-      </w:r>
-      <w:r>
-        <w:rPr>
-          <w:rFonts w:ascii="Consolas" w:eastAsia="Consolas" w:hAnsi="Consolas" w:cs="Consolas"/>
-          <w:color w:val="000000" w:themeColor="text1"/>
-        </w:rPr>
-        <w:t>suma_uno</w:t>
-      </w:r>
-      <w:r>
-        <w:rPr>
-          <w:rFonts w:ascii="Arial" w:eastAsia="Arial" w:hAnsi="Arial" w:cs="Arial"/>
-          <w:color w:val="000000" w:themeColor="text1"/>
-        </w:rPr>
-        <w:t xml:space="preserve"> y comprueba que el programa sigue ejecutándose.</w:t>
+          <w:color w:val="000000" w:themeColor="text1"/>
+        </w:rPr>
+        <w:t>Alt+F7</w:t>
+      </w:r>
+      <w:r>
+        <w:rPr>
+          <w:rFonts w:ascii="Arial" w:eastAsia="Arial" w:hAnsi="Arial" w:cs="Arial"/>
+          <w:color w:val="000000" w:themeColor="text1"/>
+        </w:rPr>
+        <w:t xml:space="preserve"> para ver todas las referencias.</w:t>
       </w:r>
     </w:p>
     <w:p>
@@ -1990,10 +1229,10 @@
         </w:rPr>
         <w:lastRenderedPageBreak/>
         <w:drawing>
-          <wp:inline distT="0" distB="0" distL="0" distR="0" wp14:anchorId="685E3DDC" wp14:editId="703439D8">
-            <wp:extent cx="5731510" cy="6040120"/>
-            <wp:effectExtent l="0" t="0" r="2540" b="0"/>
-            <wp:docPr id="1723057909" name="Imagen 3" descr="Captura de pantalla de computadora&#10;&#10;El contenido generado por IA puede ser incorrecto."/>
+          <wp:inline distT="0" distB="0" distL="0" distR="0" wp14:anchorId="2C2220AC" wp14:editId="6BD72317">
+            <wp:extent cx="3685015" cy="4238625"/>
+            <wp:effectExtent l="0" t="0" r="0" b="0"/>
+            <wp:docPr id="375565164" name="Imagen 3" descr="Captura de pantalla de computadora&#10;&#10;El contenido generado por IA puede ser incorrecto."/>
             <wp:cNvGraphicFramePr>
               <a:graphicFrameLocks xmlns:a="http://schemas.openxmlformats.org/drawingml/2006/main" noChangeAspect="1"/>
             </wp:cNvGraphicFramePr>
@@ -2001,11 +1240,11 @@
               <a:graphicData uri="http://schemas.openxmlformats.org/drawingml/2006/picture">
                 <pic:pic xmlns:pic="http://schemas.openxmlformats.org/drawingml/2006/picture">
                   <pic:nvPicPr>
-                    <pic:cNvPr id="1723057909" name="Imagen 3" descr="Captura de pantalla de computadora&#10;&#10;El contenido generado por IA puede ser incorrecto."/>
+                    <pic:cNvPr id="375565164" name="Imagen 3" descr="Captura de pantalla de computadora&#10;&#10;El contenido generado por IA puede ser incorrecto."/>
                     <pic:cNvPicPr/>
                   </pic:nvPicPr>
                   <pic:blipFill>
-                    <a:blip r:embed="rId7">
+                    <a:blip r:embed="rId7" cstate="print">
                       <a:extLst>
                         <a:ext uri="{28A0092B-C50C-407E-A947-70E740481C1C}">
                           <a14:useLocalDpi xmlns:a14="http://schemas.microsoft.com/office/drawing/2010/main" val="0"/>
@@ -2019,7 +1258,7 @@
                   <pic:spPr>
                     <a:xfrm>
                       <a:off x="0" y="0"/>
-                      <a:ext cx="5731510" cy="6040120"/>
+                      <a:ext cx="3686160" cy="4239942"/>
                     </a:xfrm>
                     <a:prstGeom prst="rect">
                       <a:avLst/>
@@ -2034,6 +1273,902 @@
     </w:p>
     <w:p>
       <w:pPr>
+        <w:jc w:val="center"/>
+      </w:pPr>
+    </w:p>
+    <w:p>
+      <w:pPr>
+        <w:pStyle w:val="Ttulo1"/>
+        <w:shd w:val="clear" w:color="auto" w:fill="FFFFFF" w:themeFill="background1"/>
+        <w:spacing w:before="322" w:after="322"/>
+        <w:rPr>
+          <w:rFonts w:ascii="Arial" w:eastAsia="Arial" w:hAnsi="Arial" w:cs="Arial"/>
+          <w:b/>
+          <w:bCs/>
+          <w:color w:val="000000" w:themeColor="text1"/>
+          <w:sz w:val="48"/>
+          <w:szCs w:val="48"/>
+        </w:rPr>
+      </w:pPr>
+      <w:r>
+        <w:rPr>
+          <w:rFonts w:ascii="Arial" w:eastAsia="Arial" w:hAnsi="Arial" w:cs="Arial"/>
+          <w:b/>
+          <w:bCs/>
+          <w:color w:val="000000" w:themeColor="text1"/>
+          <w:sz w:val="48"/>
+          <w:szCs w:val="48"/>
+        </w:rPr>
+        <w:t>Bloque 2: Refactorización en PyCharm</w:t>
+      </w:r>
+      <w:r>
+        <w:rPr>
+          <w:rFonts w:ascii="Arial" w:eastAsia="Arial" w:hAnsi="Arial" w:cs="Arial"/>
+          <w:b/>
+          <w:bCs/>
+          <w:color w:val="000000" w:themeColor="text1"/>
+          <w:sz w:val="48"/>
+          <w:szCs w:val="48"/>
+        </w:rPr>
+        <w:t>.</w:t>
+      </w:r>
+    </w:p>
+    <w:p>
+      <w:pPr>
+        <w:pStyle w:val="Ttulo3"/>
+        <w:shd w:val="clear" w:color="auto" w:fill="FFFFFF" w:themeFill="background1"/>
+        <w:spacing w:before="281" w:after="281"/>
+      </w:pPr>
+      <w:r>
+        <w:rPr>
+          <w:rFonts w:ascii="Arial" w:eastAsia="Arial" w:hAnsi="Arial" w:cs="Arial"/>
+          <w:b/>
+          <w:bCs/>
+          <w:color w:val="000000" w:themeColor="text1"/>
+        </w:rPr>
+        <w:t>Ejercicio 3 – Renombrar variables y métodos (Refactor Rename)</w:t>
+      </w:r>
+      <w:r>
+        <w:rPr>
+          <w:rFonts w:ascii="Arial" w:eastAsia="Arial" w:hAnsi="Arial" w:cs="Arial"/>
+          <w:b/>
+          <w:bCs/>
+          <w:color w:val="000000" w:themeColor="text1"/>
+        </w:rPr>
+        <w:t>.</w:t>
+      </w:r>
+    </w:p>
+    <w:p>
+      <w:pPr>
+        <w:shd w:val="clear" w:color="auto" w:fill="FFFFFF" w:themeFill="background1"/>
+        <w:spacing w:before="225" w:after="225"/>
+      </w:pPr>
+      <w:r>
+        <w:rPr>
+          <w:rFonts w:ascii="Arial" w:eastAsia="Arial" w:hAnsi="Arial" w:cs="Arial"/>
+          <w:b/>
+          <w:bCs/>
+          <w:color w:val="000000" w:themeColor="text1"/>
+        </w:rPr>
+        <w:t>Objetivo:</w:t>
+      </w:r>
+      <w:r>
+        <w:rPr>
+          <w:rFonts w:ascii="Arial" w:eastAsia="Arial" w:hAnsi="Arial" w:cs="Arial"/>
+          <w:color w:val="000000" w:themeColor="text1"/>
+        </w:rPr>
+        <w:t xml:space="preserve"> renombrar símbolos con seguridad y revisar cambios antes de aplicarlos.</w:t>
+      </w:r>
+    </w:p>
+    <w:p>
+      <w:pPr>
+        <w:shd w:val="clear" w:color="auto" w:fill="FFFFFF" w:themeFill="background1"/>
+        <w:spacing w:before="225" w:after="225"/>
+      </w:pPr>
+      <w:r>
+        <w:rPr>
+          <w:rFonts w:ascii="Arial" w:eastAsia="Arial" w:hAnsi="Arial" w:cs="Arial"/>
+          <w:b/>
+          <w:bCs/>
+          <w:color w:val="000000" w:themeColor="text1"/>
+        </w:rPr>
+        <w:t>Pasos exactos:</w:t>
+      </w:r>
+    </w:p>
+    <w:p>
+      <w:pPr>
+        <w:pStyle w:val="Prrafodelista"/>
+        <w:numPr>
+          <w:ilvl w:val="0"/>
+          <w:numId w:val="28"/>
+        </w:numPr>
+        <w:shd w:val="clear" w:color="auto" w:fill="FFFFFF" w:themeFill="background1"/>
+        <w:spacing w:after="0"/>
+        <w:rPr>
+          <w:rFonts w:ascii="Arial" w:eastAsia="Arial" w:hAnsi="Arial" w:cs="Arial"/>
+          <w:color w:val="000000" w:themeColor="text1"/>
+        </w:rPr>
+      </w:pPr>
+      <w:r>
+        <w:rPr>
+          <w:rFonts w:ascii="Arial" w:eastAsia="Arial" w:hAnsi="Arial" w:cs="Arial"/>
+          <w:color w:val="000000" w:themeColor="text1"/>
+        </w:rPr>
+        <w:t xml:space="preserve">Abre </w:t>
+      </w:r>
+      <w:r>
+        <w:rPr>
+          <w:rFonts w:ascii="Consolas" w:eastAsia="Consolas" w:hAnsi="Consolas" w:cs="Consolas"/>
+          <w:color w:val="000000" w:themeColor="text1"/>
+        </w:rPr>
+        <w:t>main.py</w:t>
+      </w:r>
+      <w:r>
+        <w:rPr>
+          <w:rFonts w:ascii="Arial" w:eastAsia="Arial" w:hAnsi="Arial" w:cs="Arial"/>
+          <w:color w:val="000000" w:themeColor="text1"/>
+        </w:rPr>
+        <w:t xml:space="preserve"> o crea un archivo </w:t>
+      </w:r>
+      <w:r>
+        <w:rPr>
+          <w:rFonts w:ascii="Consolas" w:eastAsia="Consolas" w:hAnsi="Consolas" w:cs="Consolas"/>
+          <w:color w:val="000000" w:themeColor="text1"/>
+        </w:rPr>
+        <w:t>utils.py</w:t>
+      </w:r>
+      <w:r>
+        <w:rPr>
+          <w:rFonts w:ascii="Arial" w:eastAsia="Arial" w:hAnsi="Arial" w:cs="Arial"/>
+          <w:color w:val="000000" w:themeColor="text1"/>
+        </w:rPr>
+        <w:t xml:space="preserve"> con lo siguiente:</w:t>
+      </w:r>
+    </w:p>
+    <w:p>
+      <w:pPr>
+        <w:spacing w:after="0"/>
+        <w:rPr>
+          <w:rFonts w:ascii="Consolas" w:eastAsia="Consolas" w:hAnsi="Consolas" w:cs="Consolas"/>
+          <w:color w:val="000000" w:themeColor="text1"/>
+        </w:rPr>
+      </w:pPr>
+      <w:r>
+        <w:rPr>
+          <w:rFonts w:ascii="Consolas" w:eastAsia="Consolas" w:hAnsi="Consolas" w:cs="Consolas"/>
+          <w:color w:val="000000" w:themeColor="text1"/>
+        </w:rPr>
+        <w:t>contador = 0</w:t>
+      </w:r>
+      <w:r>
+        <w:br/>
+      </w:r>
+      <w:r>
+        <w:br/>
+      </w:r>
+      <w:r>
+        <w:rPr>
+          <w:rFonts w:ascii="Consolas" w:eastAsia="Consolas" w:hAnsi="Consolas" w:cs="Consolas"/>
+          <w:color w:val="000000" w:themeColor="text1"/>
+        </w:rPr>
+        <w:t xml:space="preserve">def </w:t>
+      </w:r>
+      <w:proofErr w:type="gramStart"/>
+      <w:r>
+        <w:rPr>
+          <w:rFonts w:ascii="Consolas" w:eastAsia="Consolas" w:hAnsi="Consolas" w:cs="Consolas"/>
+          <w:color w:val="000000" w:themeColor="text1"/>
+        </w:rPr>
+        <w:t>incrementar(</w:t>
+      </w:r>
+      <w:proofErr w:type="gramEnd"/>
+      <w:r>
+        <w:rPr>
+          <w:rFonts w:ascii="Consolas" w:eastAsia="Consolas" w:hAnsi="Consolas" w:cs="Consolas"/>
+          <w:color w:val="000000" w:themeColor="text1"/>
+        </w:rPr>
+        <w:t>):</w:t>
+      </w:r>
+      <w:r>
+        <w:br/>
+      </w:r>
+      <w:r>
+        <w:rPr>
+          <w:rFonts w:ascii="Consolas" w:eastAsia="Consolas" w:hAnsi="Consolas" w:cs="Consolas"/>
+          <w:color w:val="000000" w:themeColor="text1"/>
+        </w:rPr>
+        <w:t xml:space="preserve">    global contador</w:t>
+      </w:r>
+      <w:r>
+        <w:br/>
+      </w:r>
+      <w:r>
+        <w:rPr>
+          <w:rFonts w:ascii="Consolas" w:eastAsia="Consolas" w:hAnsi="Consolas" w:cs="Consolas"/>
+          <w:color w:val="000000" w:themeColor="text1"/>
+        </w:rPr>
+        <w:t xml:space="preserve">    contador += 1</w:t>
+      </w:r>
+      <w:r>
+        <w:br/>
+      </w:r>
+      <w:r>
+        <w:rPr>
+          <w:rFonts w:ascii="Consolas" w:eastAsia="Consolas" w:hAnsi="Consolas" w:cs="Consolas"/>
+          <w:color w:val="000000" w:themeColor="text1"/>
+        </w:rPr>
+        <w:t xml:space="preserve">    return contador</w:t>
+      </w:r>
+      <w:r>
+        <w:br/>
+      </w:r>
+      <w:r>
+        <w:br/>
+      </w:r>
+      <w:r>
+        <w:rPr>
+          <w:rFonts w:ascii="Consolas" w:eastAsia="Consolas" w:hAnsi="Consolas" w:cs="Consolas"/>
+          <w:color w:val="000000" w:themeColor="text1"/>
+        </w:rPr>
+        <w:t>print(incrementar())</w:t>
+      </w:r>
+      <w:r>
+        <w:br/>
+      </w:r>
+      <w:r>
+        <w:rPr>
+          <w:rFonts w:ascii="Consolas" w:eastAsia="Consolas" w:hAnsi="Consolas" w:cs="Consolas"/>
+          <w:color w:val="000000" w:themeColor="text1"/>
+        </w:rPr>
+        <w:t>print(</w:t>
+      </w:r>
+      <w:proofErr w:type="gramStart"/>
+      <w:r>
+        <w:rPr>
+          <w:rFonts w:ascii="Consolas" w:eastAsia="Consolas" w:hAnsi="Consolas" w:cs="Consolas"/>
+          <w:color w:val="000000" w:themeColor="text1"/>
+        </w:rPr>
+        <w:t>incrementar(</w:t>
+      </w:r>
+      <w:proofErr w:type="gramEnd"/>
+      <w:r>
+        <w:rPr>
+          <w:rFonts w:ascii="Consolas" w:eastAsia="Consolas" w:hAnsi="Consolas" w:cs="Consolas"/>
+          <w:color w:val="000000" w:themeColor="text1"/>
+        </w:rPr>
+        <w:t>))</w:t>
+      </w:r>
+      <w:r>
+        <w:br/>
+      </w:r>
+    </w:p>
+    <w:p>
+      <w:pPr>
+        <w:pStyle w:val="Prrafodelista"/>
+        <w:numPr>
+          <w:ilvl w:val="0"/>
+          <w:numId w:val="27"/>
+        </w:numPr>
+        <w:shd w:val="clear" w:color="auto" w:fill="FFFFFF" w:themeFill="background1"/>
+        <w:spacing w:after="0"/>
+        <w:rPr>
+          <w:rFonts w:ascii="Arial" w:eastAsia="Arial" w:hAnsi="Arial" w:cs="Arial"/>
+          <w:color w:val="000000" w:themeColor="text1"/>
+        </w:rPr>
+      </w:pPr>
+      <w:r>
+        <w:rPr>
+          <w:rFonts w:ascii="Arial" w:eastAsia="Arial" w:hAnsi="Arial" w:cs="Arial"/>
+          <w:color w:val="000000" w:themeColor="text1"/>
+        </w:rPr>
+        <w:lastRenderedPageBreak/>
+        <w:t xml:space="preserve">Coloca el cursor sobre </w:t>
+      </w:r>
+      <w:r>
+        <w:rPr>
+          <w:rFonts w:ascii="Consolas" w:eastAsia="Consolas" w:hAnsi="Consolas" w:cs="Consolas"/>
+          <w:color w:val="000000" w:themeColor="text1"/>
+        </w:rPr>
+        <w:t>contador</w:t>
+      </w:r>
+      <w:r>
+        <w:rPr>
+          <w:rFonts w:ascii="Arial" w:eastAsia="Arial" w:hAnsi="Arial" w:cs="Arial"/>
+          <w:color w:val="000000" w:themeColor="text1"/>
+        </w:rPr>
+        <w:t xml:space="preserve"> en la definición (</w:t>
+      </w:r>
+      <w:proofErr w:type="gramStart"/>
+      <w:r>
+        <w:rPr>
+          <w:rFonts w:ascii="Arial" w:eastAsia="Arial" w:hAnsi="Arial" w:cs="Arial"/>
+          <w:color w:val="000000" w:themeColor="text1"/>
+        </w:rPr>
+        <w:t xml:space="preserve">línea </w:t>
+      </w:r>
+      <w:r>
+        <w:rPr>
+          <w:rFonts w:ascii="Consolas" w:eastAsia="Consolas" w:hAnsi="Consolas" w:cs="Consolas"/>
+          <w:color w:val="000000" w:themeColor="text1"/>
+        </w:rPr>
+        <w:t>contador</w:t>
+      </w:r>
+      <w:proofErr w:type="gramEnd"/>
+      <w:r>
+        <w:rPr>
+          <w:rFonts w:ascii="Consolas" w:eastAsia="Consolas" w:hAnsi="Consolas" w:cs="Consolas"/>
+          <w:color w:val="000000" w:themeColor="text1"/>
+        </w:rPr>
+        <w:t xml:space="preserve"> = 0</w:t>
+      </w:r>
+      <w:r>
+        <w:rPr>
+          <w:rFonts w:ascii="Arial" w:eastAsia="Arial" w:hAnsi="Arial" w:cs="Arial"/>
+          <w:color w:val="000000" w:themeColor="text1"/>
+        </w:rPr>
+        <w:t>).</w:t>
+      </w:r>
+    </w:p>
+    <w:p>
+      <w:pPr>
+        <w:pStyle w:val="Prrafodelista"/>
+        <w:numPr>
+          <w:ilvl w:val="0"/>
+          <w:numId w:val="27"/>
+        </w:numPr>
+        <w:shd w:val="clear" w:color="auto" w:fill="FFFFFF" w:themeFill="background1"/>
+        <w:spacing w:after="0"/>
+        <w:rPr>
+          <w:rFonts w:ascii="Arial" w:eastAsia="Arial" w:hAnsi="Arial" w:cs="Arial"/>
+          <w:color w:val="000000" w:themeColor="text1"/>
+        </w:rPr>
+      </w:pPr>
+      <w:r>
+        <w:rPr>
+          <w:rFonts w:ascii="Arial" w:eastAsia="Arial" w:hAnsi="Arial" w:cs="Arial"/>
+          <w:color w:val="000000" w:themeColor="text1"/>
+        </w:rPr>
+        <w:t xml:space="preserve">Pulsa </w:t>
+      </w:r>
+      <w:r>
+        <w:rPr>
+          <w:rFonts w:ascii="Consolas" w:eastAsia="Consolas" w:hAnsi="Consolas" w:cs="Consolas"/>
+          <w:color w:val="000000" w:themeColor="text1"/>
+        </w:rPr>
+        <w:t>Shift + F6</w:t>
+      </w:r>
+      <w:r>
+        <w:rPr>
+          <w:rFonts w:ascii="Arial" w:eastAsia="Arial" w:hAnsi="Arial" w:cs="Arial"/>
+          <w:color w:val="000000" w:themeColor="text1"/>
+        </w:rPr>
+        <w:t xml:space="preserve"> para activar Rename (verás que el IDE permite editar el nombre in-place).</w:t>
+      </w:r>
+    </w:p>
+    <w:p>
+      <w:pPr>
+        <w:pStyle w:val="Prrafodelista"/>
+        <w:numPr>
+          <w:ilvl w:val="0"/>
+          <w:numId w:val="27"/>
+        </w:numPr>
+        <w:shd w:val="clear" w:color="auto" w:fill="FFFFFF" w:themeFill="background1"/>
+        <w:spacing w:after="0"/>
+        <w:rPr>
+          <w:rFonts w:ascii="Arial" w:eastAsia="Arial" w:hAnsi="Arial" w:cs="Arial"/>
+          <w:color w:val="000000" w:themeColor="text1"/>
+        </w:rPr>
+      </w:pPr>
+      <w:r>
+        <w:rPr>
+          <w:rFonts w:ascii="Arial" w:eastAsia="Arial" w:hAnsi="Arial" w:cs="Arial"/>
+          <w:color w:val="000000" w:themeColor="text1"/>
+        </w:rPr>
+        <w:t xml:space="preserve">Escribe </w:t>
+      </w:r>
+      <w:r>
+        <w:rPr>
+          <w:rFonts w:ascii="Consolas" w:eastAsia="Consolas" w:hAnsi="Consolas" w:cs="Consolas"/>
+          <w:color w:val="000000" w:themeColor="text1"/>
+        </w:rPr>
+        <w:t>total</w:t>
+      </w:r>
+      <w:r>
+        <w:rPr>
+          <w:rFonts w:ascii="Arial" w:eastAsia="Arial" w:hAnsi="Arial" w:cs="Arial"/>
+          <w:color w:val="000000" w:themeColor="text1"/>
+        </w:rPr>
+        <w:t xml:space="preserve"> y pulsa </w:t>
+      </w:r>
+      <w:r>
+        <w:rPr>
+          <w:rFonts w:ascii="Consolas" w:eastAsia="Consolas" w:hAnsi="Consolas" w:cs="Consolas"/>
+          <w:color w:val="000000" w:themeColor="text1"/>
+        </w:rPr>
+        <w:t>Enter</w:t>
+      </w:r>
+      <w:r>
+        <w:rPr>
+          <w:rFonts w:ascii="Arial" w:eastAsia="Arial" w:hAnsi="Arial" w:cs="Arial"/>
+          <w:color w:val="000000" w:themeColor="text1"/>
+        </w:rPr>
+        <w:t>.</w:t>
+      </w:r>
+    </w:p>
+    <w:p>
+      <w:pPr>
+        <w:pStyle w:val="Prrafodelista"/>
+        <w:numPr>
+          <w:ilvl w:val="0"/>
+          <w:numId w:val="27"/>
+        </w:numPr>
+        <w:shd w:val="clear" w:color="auto" w:fill="FFFFFF" w:themeFill="background1"/>
+        <w:spacing w:after="0"/>
+        <w:rPr>
+          <w:rFonts w:ascii="Arial" w:eastAsia="Arial" w:hAnsi="Arial" w:cs="Arial"/>
+          <w:color w:val="000000" w:themeColor="text1"/>
+        </w:rPr>
+      </w:pPr>
+      <w:r>
+        <w:rPr>
+          <w:rFonts w:ascii="Arial" w:eastAsia="Arial" w:hAnsi="Arial" w:cs="Arial"/>
+          <w:color w:val="000000" w:themeColor="text1"/>
+        </w:rPr>
+        <w:t xml:space="preserve">Aparecerá un diálogo si hay múltiples ocurrencias: asegúrate de marcar </w:t>
+      </w:r>
+      <w:r>
+        <w:rPr>
+          <w:rFonts w:ascii="Consolas" w:eastAsia="Consolas" w:hAnsi="Consolas" w:cs="Consolas"/>
+          <w:b/>
+          <w:bCs/>
+          <w:color w:val="000000" w:themeColor="text1"/>
+        </w:rPr>
+        <w:t>Search in comments and strings</w:t>
+      </w:r>
+      <w:r>
+        <w:rPr>
+          <w:rFonts w:ascii="Arial" w:eastAsia="Arial" w:hAnsi="Arial" w:cs="Arial"/>
+          <w:color w:val="000000" w:themeColor="text1"/>
+        </w:rPr>
+        <w:t xml:space="preserve"> y </w:t>
+      </w:r>
+      <w:r>
+        <w:rPr>
+          <w:rFonts w:ascii="Consolas" w:eastAsia="Consolas" w:hAnsi="Consolas" w:cs="Consolas"/>
+          <w:b/>
+          <w:bCs/>
+          <w:color w:val="000000" w:themeColor="text1"/>
+        </w:rPr>
+        <w:t>Search for text occurrences</w:t>
+      </w:r>
+      <w:r>
+        <w:rPr>
+          <w:rFonts w:ascii="Arial" w:eastAsia="Arial" w:hAnsi="Arial" w:cs="Arial"/>
+          <w:color w:val="000000" w:themeColor="text1"/>
+        </w:rPr>
+        <w:t xml:space="preserve"> sólo si quieres renombrar también en comentarios/textos. Pulsa </w:t>
+      </w:r>
+      <w:r>
+        <w:rPr>
+          <w:rFonts w:ascii="Consolas" w:eastAsia="Consolas" w:hAnsi="Consolas" w:cs="Consolas"/>
+          <w:color w:val="000000" w:themeColor="text1"/>
+        </w:rPr>
+        <w:t>Refactor</w:t>
+      </w:r>
+      <w:r>
+        <w:rPr>
+          <w:rFonts w:ascii="Arial" w:eastAsia="Arial" w:hAnsi="Arial" w:cs="Arial"/>
+          <w:color w:val="000000" w:themeColor="text1"/>
+        </w:rPr>
+        <w:t>.</w:t>
+      </w:r>
+    </w:p>
+    <w:p>
+      <w:pPr>
+        <w:shd w:val="clear" w:color="auto" w:fill="FFFFFF" w:themeFill="background1"/>
+        <w:spacing w:before="225" w:after="225"/>
+      </w:pPr>
+      <w:r>
+        <w:rPr>
+          <w:rFonts w:ascii="Arial" w:eastAsia="Arial" w:hAnsi="Arial" w:cs="Arial"/>
+          <w:b/>
+          <w:bCs/>
+          <w:color w:val="000000" w:themeColor="text1"/>
+        </w:rPr>
+        <w:t>Comprobación inmediata:</w:t>
+      </w:r>
+      <w:r>
+        <w:rPr>
+          <w:rFonts w:ascii="Arial" w:eastAsia="Arial" w:hAnsi="Arial" w:cs="Arial"/>
+          <w:color w:val="000000" w:themeColor="text1"/>
+        </w:rPr>
+        <w:t xml:space="preserve"> todas las referencias a </w:t>
+      </w:r>
+      <w:r>
+        <w:rPr>
+          <w:rFonts w:ascii="Consolas" w:eastAsia="Consolas" w:hAnsi="Consolas" w:cs="Consolas"/>
+          <w:color w:val="000000" w:themeColor="text1"/>
+        </w:rPr>
+        <w:t>contador</w:t>
+      </w:r>
+      <w:r>
+        <w:rPr>
+          <w:rFonts w:ascii="Arial" w:eastAsia="Arial" w:hAnsi="Arial" w:cs="Arial"/>
+          <w:color w:val="000000" w:themeColor="text1"/>
+        </w:rPr>
+        <w:t xml:space="preserve"> se habrán renombrado a </w:t>
+      </w:r>
+      <w:r>
+        <w:rPr>
+          <w:rFonts w:ascii="Consolas" w:eastAsia="Consolas" w:hAnsi="Consolas" w:cs="Consolas"/>
+          <w:color w:val="000000" w:themeColor="text1"/>
+        </w:rPr>
+        <w:t>total</w:t>
+      </w:r>
+      <w:r>
+        <w:rPr>
+          <w:rFonts w:ascii="Arial" w:eastAsia="Arial" w:hAnsi="Arial" w:cs="Arial"/>
+          <w:color w:val="000000" w:themeColor="text1"/>
+        </w:rPr>
+        <w:t>. Ejecuta el archivo (</w:t>
+      </w:r>
+      <w:r>
+        <w:rPr>
+          <w:rFonts w:ascii="Consolas" w:eastAsia="Consolas" w:hAnsi="Consolas" w:cs="Consolas"/>
+          <w:color w:val="000000" w:themeColor="text1"/>
+        </w:rPr>
+        <w:t>Right-</w:t>
+      </w:r>
+      <w:proofErr w:type="gramStart"/>
+      <w:r>
+        <w:rPr>
+          <w:rFonts w:ascii="Consolas" w:eastAsia="Consolas" w:hAnsi="Consolas" w:cs="Consolas"/>
+          <w:color w:val="000000" w:themeColor="text1"/>
+        </w:rPr>
+        <w:t>click</w:t>
+      </w:r>
+      <w:proofErr w:type="gramEnd"/>
+      <w:r>
+        <w:rPr>
+          <w:rFonts w:ascii="Consolas" w:eastAsia="Consolas" w:hAnsi="Consolas" w:cs="Consolas"/>
+          <w:color w:val="000000" w:themeColor="text1"/>
+        </w:rPr>
+        <w:t xml:space="preserve"> -&gt; Run 'main'</w:t>
+      </w:r>
+      <w:r>
+        <w:rPr>
+          <w:rFonts w:ascii="Arial" w:eastAsia="Arial" w:hAnsi="Arial" w:cs="Arial"/>
+          <w:color w:val="000000" w:themeColor="text1"/>
+        </w:rPr>
+        <w:t xml:space="preserve">) y confirma que el programa imprime </w:t>
+      </w:r>
+      <w:r>
+        <w:rPr>
+          <w:rFonts w:ascii="Consolas" w:eastAsia="Consolas" w:hAnsi="Consolas" w:cs="Consolas"/>
+          <w:color w:val="000000" w:themeColor="text1"/>
+        </w:rPr>
+        <w:t>1</w:t>
+      </w:r>
+      <w:r>
+        <w:rPr>
+          <w:rFonts w:ascii="Arial" w:eastAsia="Arial" w:hAnsi="Arial" w:cs="Arial"/>
+          <w:color w:val="000000" w:themeColor="text1"/>
+        </w:rPr>
+        <w:t xml:space="preserve"> y </w:t>
+      </w:r>
+      <w:r>
+        <w:rPr>
+          <w:rFonts w:ascii="Consolas" w:eastAsia="Consolas" w:hAnsi="Consolas" w:cs="Consolas"/>
+          <w:color w:val="000000" w:themeColor="text1"/>
+        </w:rPr>
+        <w:t>2</w:t>
+      </w:r>
+      <w:r>
+        <w:rPr>
+          <w:rFonts w:ascii="Arial" w:eastAsia="Arial" w:hAnsi="Arial" w:cs="Arial"/>
+          <w:color w:val="000000" w:themeColor="text1"/>
+        </w:rPr>
+        <w:t xml:space="preserve"> sin errores.</w:t>
+      </w:r>
+    </w:p>
+    <w:p>
+      <w:pPr>
+        <w:shd w:val="clear" w:color="auto" w:fill="FFFFFF" w:themeFill="background1"/>
+        <w:spacing w:before="225" w:after="225"/>
+      </w:pPr>
+      <w:r>
+        <w:rPr>
+          <w:rFonts w:ascii="Arial" w:eastAsia="Arial" w:hAnsi="Arial" w:cs="Arial"/>
+          <w:b/>
+          <w:bCs/>
+          <w:color w:val="000000" w:themeColor="text1"/>
+        </w:rPr>
+        <w:t>Errores comunes y soluciones:</w:t>
+      </w:r>
+    </w:p>
+    <w:p>
+      <w:pPr>
+        <w:pStyle w:val="Prrafodelista"/>
+        <w:numPr>
+          <w:ilvl w:val="0"/>
+          <w:numId w:val="26"/>
+        </w:numPr>
+        <w:shd w:val="clear" w:color="auto" w:fill="FFFFFF" w:themeFill="background1"/>
+        <w:spacing w:after="0"/>
+        <w:rPr>
+          <w:rFonts w:ascii="Arial" w:eastAsia="Arial" w:hAnsi="Arial" w:cs="Arial"/>
+          <w:color w:val="000000" w:themeColor="text1"/>
+        </w:rPr>
+      </w:pPr>
+      <w:r>
+        <w:rPr>
+          <w:rFonts w:ascii="Arial" w:eastAsia="Arial" w:hAnsi="Arial" w:cs="Arial"/>
+          <w:color w:val="000000" w:themeColor="text1"/>
+        </w:rPr>
+        <w:t xml:space="preserve">Si aparece </w:t>
+      </w:r>
+      <w:r>
+        <w:rPr>
+          <w:rFonts w:ascii="Consolas" w:eastAsia="Consolas" w:hAnsi="Consolas" w:cs="Consolas"/>
+          <w:color w:val="000000" w:themeColor="text1"/>
+        </w:rPr>
+        <w:t>NameError</w:t>
+      </w:r>
+      <w:r>
+        <w:rPr>
+          <w:rFonts w:ascii="Arial" w:eastAsia="Arial" w:hAnsi="Arial" w:cs="Arial"/>
+          <w:color w:val="000000" w:themeColor="text1"/>
+        </w:rPr>
+        <w:t xml:space="preserve"> al ejecutar, comprueba que no hayas creado otra variable </w:t>
+      </w:r>
+      <w:r>
+        <w:rPr>
+          <w:rFonts w:ascii="Consolas" w:eastAsia="Consolas" w:hAnsi="Consolas" w:cs="Consolas"/>
+          <w:color w:val="000000" w:themeColor="text1"/>
+        </w:rPr>
+        <w:t>total</w:t>
+      </w:r>
+      <w:r>
+        <w:rPr>
+          <w:rFonts w:ascii="Arial" w:eastAsia="Arial" w:hAnsi="Arial" w:cs="Arial"/>
+          <w:color w:val="000000" w:themeColor="text1"/>
+        </w:rPr>
+        <w:t xml:space="preserve"> en otro scope que interfiera.</w:t>
+      </w:r>
+    </w:p>
+    <w:p>
+      <w:pPr>
+        <w:pStyle w:val="Prrafodelista"/>
+        <w:numPr>
+          <w:ilvl w:val="0"/>
+          <w:numId w:val="26"/>
+        </w:numPr>
+        <w:shd w:val="clear" w:color="auto" w:fill="FFFFFF" w:themeFill="background1"/>
+        <w:spacing w:after="0"/>
+        <w:rPr>
+          <w:rFonts w:ascii="Arial" w:eastAsia="Arial" w:hAnsi="Arial" w:cs="Arial"/>
+          <w:color w:val="000000" w:themeColor="text1"/>
+        </w:rPr>
+      </w:pPr>
+      <w:r>
+        <w:rPr>
+          <w:rFonts w:ascii="Arial" w:eastAsia="Arial" w:hAnsi="Arial" w:cs="Arial"/>
+          <w:color w:val="000000" w:themeColor="text1"/>
+        </w:rPr>
+        <w:t xml:space="preserve">Si cambias un nombre que pertenece a una librería estándar (p. ej. </w:t>
+      </w:r>
+      <w:r>
+        <w:rPr>
+          <w:rFonts w:ascii="Consolas" w:eastAsia="Consolas" w:hAnsi="Consolas" w:cs="Consolas"/>
+          <w:color w:val="000000" w:themeColor="text1"/>
+        </w:rPr>
+        <w:t>print</w:t>
+      </w:r>
+      <w:r>
+        <w:rPr>
+          <w:rFonts w:ascii="Arial" w:eastAsia="Arial" w:hAnsi="Arial" w:cs="Arial"/>
+          <w:color w:val="000000" w:themeColor="text1"/>
+        </w:rPr>
+        <w:t xml:space="preserve">), PyCharm mostrará advertencias; </w:t>
+      </w:r>
+      <w:r>
+        <w:rPr>
+          <w:rFonts w:ascii="Arial" w:eastAsia="Arial" w:hAnsi="Arial" w:cs="Arial"/>
+          <w:b/>
+          <w:bCs/>
+          <w:color w:val="000000" w:themeColor="text1"/>
+        </w:rPr>
+        <w:t>no</w:t>
+      </w:r>
+      <w:r>
+        <w:rPr>
+          <w:rFonts w:ascii="Arial" w:eastAsia="Arial" w:hAnsi="Arial" w:cs="Arial"/>
+          <w:color w:val="000000" w:themeColor="text1"/>
+        </w:rPr>
+        <w:t xml:space="preserve"> renombres funciones/procedimientos del sistema.</w:t>
+      </w:r>
+    </w:p>
+    <w:p>
+      <w:pPr>
+        <w:shd w:val="clear" w:color="auto" w:fill="FFFFFF" w:themeFill="background1"/>
+        <w:spacing w:after="0"/>
+        <w:ind w:left="360"/>
+        <w:rPr>
+          <w:rFonts w:ascii="Arial" w:eastAsia="Arial" w:hAnsi="Arial" w:cs="Arial"/>
+          <w:color w:val="000000" w:themeColor="text1"/>
+        </w:rPr>
+      </w:pPr>
+      <w:r>
+        <w:rPr>
+          <w:noProof/>
+        </w:rPr>
+        <w:t xml:space="preserve"> </w:t>
+      </w:r>
+      <w:r>
+        <w:rPr>
+          <w:noProof/>
+        </w:rPr>
+        <w:drawing>
+          <wp:inline distT="0" distB="0" distL="0" distR="0" wp14:anchorId="1D33AD03" wp14:editId="28C6C097">
+            <wp:extent cx="3506874" cy="3695700"/>
+            <wp:effectExtent l="0" t="0" r="0" b="0"/>
+            <wp:docPr id="1723057909" name="Imagen 3" descr="Captura de pantalla de computadora&#10;&#10;El contenido generado por IA puede ser incorrecto."/>
+            <wp:cNvGraphicFramePr>
+              <a:graphicFrameLocks xmlns:a="http://schemas.openxmlformats.org/drawingml/2006/main" noChangeAspect="1"/>
+            </wp:cNvGraphicFramePr>
+            <a:graphic xmlns:a="http://schemas.openxmlformats.org/drawingml/2006/main">
+              <a:graphicData uri="http://schemas.openxmlformats.org/drawingml/2006/picture">
+                <pic:pic xmlns:pic="http://schemas.openxmlformats.org/drawingml/2006/picture">
+                  <pic:nvPicPr>
+                    <pic:cNvPr id="1723057909" name="Imagen 3" descr="Captura de pantalla de computadora&#10;&#10;El contenido generado por IA puede ser incorrecto."/>
+                    <pic:cNvPicPr/>
+                  </pic:nvPicPr>
+                  <pic:blipFill>
+                    <a:blip r:embed="rId8" cstate="print">
+                      <a:extLst>
+                        <a:ext uri="{28A0092B-C50C-407E-A947-70E740481C1C}">
+                          <a14:useLocalDpi xmlns:a14="http://schemas.microsoft.com/office/drawing/2010/main" val="0"/>
+                        </a:ext>
+                      </a:extLst>
+                    </a:blip>
+                    <a:stretch>
+                      <a:fillRect/>
+                    </a:stretch>
+                  </pic:blipFill>
+                  <pic:spPr>
+                    <a:xfrm>
+                      <a:off x="0" y="0"/>
+                      <a:ext cx="3509761" cy="3698743"/>
+                    </a:xfrm>
+                    <a:prstGeom prst="rect">
+                      <a:avLst/>
+                    </a:prstGeom>
+                  </pic:spPr>
+                </pic:pic>
+              </a:graphicData>
+            </a:graphic>
+          </wp:inline>
+        </w:drawing>
+      </w:r>
+    </w:p>
+    <w:p>
+      <w:pPr>
+        <w:shd w:val="clear" w:color="auto" w:fill="FFFFFF" w:themeFill="background1"/>
+        <w:spacing w:before="225" w:after="225"/>
+        <w:rPr>
+          <w:rFonts w:ascii="Arial" w:eastAsia="Arial" w:hAnsi="Arial" w:cs="Arial"/>
+          <w:color w:val="000000" w:themeColor="text1"/>
+        </w:rPr>
+      </w:pPr>
+      <w:r>
+        <w:rPr>
+          <w:rFonts w:ascii="Arial" w:eastAsia="Arial" w:hAnsi="Arial" w:cs="Arial"/>
+          <w:b/>
+          <w:bCs/>
+          <w:color w:val="000000" w:themeColor="text1"/>
+        </w:rPr>
+        <w:t>Prueb</w:t>
+      </w:r>
+      <w:r>
+        <w:rPr>
+          <w:rFonts w:ascii="Arial" w:eastAsia="Arial" w:hAnsi="Arial" w:cs="Arial"/>
+          <w:b/>
+          <w:bCs/>
+          <w:color w:val="000000" w:themeColor="text1"/>
+        </w:rPr>
+        <w:t>a:</w:t>
+      </w:r>
+      <w:r>
+        <w:rPr>
+          <w:rFonts w:ascii="Arial" w:eastAsia="Arial" w:hAnsi="Arial" w:cs="Arial"/>
+          <w:color w:val="000000" w:themeColor="text1"/>
+        </w:rPr>
+        <w:t xml:space="preserve"> renombra </w:t>
+      </w:r>
+      <w:r>
+        <w:rPr>
+          <w:rFonts w:ascii="Consolas" w:eastAsia="Consolas" w:hAnsi="Consolas" w:cs="Consolas"/>
+          <w:color w:val="000000" w:themeColor="text1"/>
+        </w:rPr>
+        <w:t>incrementar</w:t>
+      </w:r>
+      <w:r>
+        <w:rPr>
+          <w:rFonts w:ascii="Arial" w:eastAsia="Arial" w:hAnsi="Arial" w:cs="Arial"/>
+          <w:color w:val="000000" w:themeColor="text1"/>
+        </w:rPr>
+        <w:t xml:space="preserve"> a </w:t>
+      </w:r>
+      <w:r>
+        <w:rPr>
+          <w:rFonts w:ascii="Consolas" w:eastAsia="Consolas" w:hAnsi="Consolas" w:cs="Consolas"/>
+          <w:color w:val="000000" w:themeColor="text1"/>
+        </w:rPr>
+        <w:t>suma_uno</w:t>
+      </w:r>
+      <w:r>
+        <w:rPr>
+          <w:rFonts w:ascii="Arial" w:eastAsia="Arial" w:hAnsi="Arial" w:cs="Arial"/>
+          <w:color w:val="000000" w:themeColor="text1"/>
+        </w:rPr>
+        <w:t xml:space="preserve"> y comprueba que el programa sigue ejecutándose.</w:t>
+      </w:r>
+    </w:p>
+    <w:p>
+      <w:pPr>
+        <w:shd w:val="clear" w:color="auto" w:fill="FFFFFF" w:themeFill="background1"/>
+        <w:spacing w:before="225" w:after="225"/>
+      </w:pPr>
+      <w:r>
+        <w:rPr>
+          <w:noProof/>
+        </w:rPr>
+        <w:lastRenderedPageBreak/>
+        <w:drawing>
+          <wp:inline distT="0" distB="0" distL="0" distR="0" wp14:anchorId="1D1D8F48" wp14:editId="621DB572">
+            <wp:extent cx="3544045" cy="3920203"/>
+            <wp:effectExtent l="0" t="0" r="0" b="4445"/>
+            <wp:docPr id="1282269584" name="Imagen 2" descr="Captura de pantalla de computadora&#10;&#10;El contenido generado por IA puede ser incorrecto."/>
+            <wp:cNvGraphicFramePr>
+              <a:graphicFrameLocks xmlns:a="http://schemas.openxmlformats.org/drawingml/2006/main" noChangeAspect="1"/>
+            </wp:cNvGraphicFramePr>
+            <a:graphic xmlns:a="http://schemas.openxmlformats.org/drawingml/2006/main">
+              <a:graphicData uri="http://schemas.openxmlformats.org/drawingml/2006/picture">
+                <pic:pic xmlns:pic="http://schemas.openxmlformats.org/drawingml/2006/picture">
+                  <pic:nvPicPr>
+                    <pic:cNvPr id="1282269584" name="Imagen 2" descr="Captura de pantalla de computadora&#10;&#10;El contenido generado por IA puede ser incorrecto."/>
+                    <pic:cNvPicPr/>
+                  </pic:nvPicPr>
+                  <pic:blipFill>
+                    <a:blip r:embed="rId9" cstate="print">
+                      <a:extLst>
+                        <a:ext uri="{28A0092B-C50C-407E-A947-70E740481C1C}">
+                          <a14:useLocalDpi xmlns:a14="http://schemas.microsoft.com/office/drawing/2010/main" val="0"/>
+                        </a:ext>
+                      </a:extLst>
+                    </a:blip>
+                    <a:stretch>
+                      <a:fillRect/>
+                    </a:stretch>
+                  </pic:blipFill>
+                  <pic:spPr>
+                    <a:xfrm>
+                      <a:off x="0" y="0"/>
+                      <a:ext cx="3546773" cy="3923220"/>
+                    </a:xfrm>
+                    <a:prstGeom prst="rect">
+                      <a:avLst/>
+                    </a:prstGeom>
+                  </pic:spPr>
+                </pic:pic>
+              </a:graphicData>
+            </a:graphic>
+          </wp:inline>
+        </w:drawing>
+      </w:r>
+    </w:p>
+    <w:p>
+      <w:pPr>
         <w:pStyle w:val="Ttulo3"/>
         <w:shd w:val="clear" w:color="auto" w:fill="FFFFFF" w:themeFill="background1"/>
         <w:spacing w:before="281" w:after="281"/>
@@ -2222,7 +2357,6 @@
         <w:br/>
       </w:r>
       <w:r>
-        <w:lastRenderedPageBreak/>
         <w:br/>
       </w:r>
       <w:proofErr w:type="gramStart"/>
@@ -2419,6 +2553,7 @@
         <w:rPr>
           <w:noProof/>
         </w:rPr>
+        <w:lastRenderedPageBreak/>
         <w:drawing>
           <wp:inline distT="0" distB="0" distL="0" distR="0" wp14:anchorId="134E4FF0" wp14:editId="3E5D653B">
             <wp:extent cx="3970752" cy="4181475"/>
@@ -2435,7 +2570,7 @@
                     <pic:cNvPicPr/>
                   </pic:nvPicPr>
                   <pic:blipFill>
-                    <a:blip r:embed="rId8">
+                    <a:blip r:embed="rId10">
                       <a:extLst>
                         <a:ext uri="{28A0092B-C50C-407E-A947-70E740481C1C}">
                           <a14:useLocalDpi xmlns:a14="http://schemas.microsoft.com/office/drawing/2010/main" val="0"/>
@@ -2646,7 +2781,6 @@
           <w:rFonts w:ascii="Arial" w:eastAsia="Arial" w:hAnsi="Arial" w:cs="Arial"/>
           <w:color w:val="000000" w:themeColor="text1"/>
         </w:rPr>
-        <w:lastRenderedPageBreak/>
         <w:t>Ejecuta el script para verificar que la salida es la misma.</w:t>
       </w:r>
     </w:p>
@@ -2670,6 +2804,7 @@
           <w:noProof/>
           <w:color w:val="000000" w:themeColor="text1"/>
         </w:rPr>
+        <w:lastRenderedPageBreak/>
         <w:drawing>
           <wp:inline distT="0" distB="0" distL="0" distR="0" wp14:anchorId="25DEC6FA" wp14:editId="11BE4D94">
             <wp:extent cx="5731510" cy="6144895"/>
@@ -2686,7 +2821,7 @@
                     <pic:cNvPicPr/>
                   </pic:nvPicPr>
                   <pic:blipFill>
-                    <a:blip r:embed="rId9">
+                    <a:blip r:embed="rId11">
                       <a:extLst>
                         <a:ext uri="{28A0092B-C50C-407E-A947-70E740481C1C}">
                           <a14:useLocalDpi xmlns:a14="http://schemas.microsoft.com/office/drawing/2010/main" val="0"/>
@@ -2754,6 +2889,10 @@
       <w:pPr>
         <w:shd w:val="clear" w:color="auto" w:fill="FFFFFF" w:themeFill="background1"/>
         <w:spacing w:before="225" w:after="225"/>
+        <w:rPr>
+          <w:rFonts w:ascii="Arial" w:eastAsia="Arial" w:hAnsi="Arial" w:cs="Arial"/>
+          <w:color w:val="000000" w:themeColor="text1"/>
+        </w:rPr>
       </w:pPr>
       <w:r>
         <w:rPr>
@@ -2781,6 +2920,59 @@
         <w:t xml:space="preserve"> extrae un bloque de 6 líneas que haga varias operaciones y crea una función con 2-3 parámetros.</w:t>
       </w:r>
     </w:p>
+    <w:p>
+      <w:pPr>
+        <w:shd w:val="clear" w:color="auto" w:fill="FFFFFF" w:themeFill="background1"/>
+        <w:spacing w:before="225" w:after="225"/>
+      </w:pPr>
+      <w:r>
+        <w:rPr>
+          <w:noProof/>
+        </w:rPr>
+        <w:lastRenderedPageBreak/>
+        <w:drawing>
+          <wp:inline distT="0" distB="0" distL="0" distR="0" wp14:anchorId="36E675FB" wp14:editId="5970D250">
+            <wp:extent cx="5731510" cy="6153785"/>
+            <wp:effectExtent l="0" t="0" r="2540" b="0"/>
+            <wp:docPr id="194939894" name="Imagen 1" descr="Captura de pantalla de computadora&#10;&#10;El contenido generado por IA puede ser incorrecto."/>
+            <wp:cNvGraphicFramePr>
+              <a:graphicFrameLocks xmlns:a="http://schemas.openxmlformats.org/drawingml/2006/main" noChangeAspect="1"/>
+            </wp:cNvGraphicFramePr>
+            <a:graphic xmlns:a="http://schemas.openxmlformats.org/drawingml/2006/main">
+              <a:graphicData uri="http://schemas.openxmlformats.org/drawingml/2006/picture">
+                <pic:pic xmlns:pic="http://schemas.openxmlformats.org/drawingml/2006/picture">
+                  <pic:nvPicPr>
+                    <pic:cNvPr id="194939894" name="Imagen 1" descr="Captura de pantalla de computadora&#10;&#10;El contenido generado por IA puede ser incorrecto."/>
+                    <pic:cNvPicPr/>
+                  </pic:nvPicPr>
+                  <pic:blipFill>
+                    <a:blip r:embed="rId12">
+                      <a:extLst>
+                        <a:ext uri="{28A0092B-C50C-407E-A947-70E740481C1C}">
+                          <a14:useLocalDpi xmlns:a14="http://schemas.microsoft.com/office/drawing/2010/main" val="0"/>
+                        </a:ext>
+                      </a:extLst>
+                    </a:blip>
+                    <a:stretch>
+                      <a:fillRect/>
+                    </a:stretch>
+                  </pic:blipFill>
+                  <pic:spPr>
+                    <a:xfrm>
+                      <a:off x="0" y="0"/>
+                      <a:ext cx="5731510" cy="6153785"/>
+                    </a:xfrm>
+                    <a:prstGeom prst="rect">
+                      <a:avLst/>
+                    </a:prstGeom>
+                  </pic:spPr>
+                </pic:pic>
+              </a:graphicData>
+            </a:graphic>
+          </wp:inline>
+        </w:drawing>
+      </w:r>
+    </w:p>
     <w:p/>
     <w:p>
       <w:pPr>
@@ -2795,7 +2987,6 @@
           <w:bCs/>
           <w:color w:val="000000" w:themeColor="text1"/>
         </w:rPr>
-        <w:lastRenderedPageBreak/>
         <w:t>Ejercicio 5 – Optimizar imports y formateo</w:t>
       </w:r>
       <w:r>
@@ -2927,6 +3118,7 @@
           <w:rFonts w:ascii="Consolas" w:eastAsia="Consolas" w:hAnsi="Consolas" w:cs="Consolas"/>
           <w:color w:val="000000" w:themeColor="text1"/>
         </w:rPr>
+        <w:lastRenderedPageBreak/>
         <w:t>print('Demo')</w:t>
       </w:r>
       <w:r>
@@ -3207,7 +3399,7 @@
                     <pic:cNvPicPr/>
                   </pic:nvPicPr>
                   <pic:blipFill>
-                    <a:blip r:embed="rId10" cstate="print">
+                    <a:blip r:embed="rId13" cstate="print">
                       <a:extLst>
                         <a:ext uri="{28A0092B-C50C-407E-A947-70E740481C1C}">
                           <a14:useLocalDpi xmlns:a14="http://schemas.microsoft.com/office/drawing/2010/main" val="0"/>
@@ -3257,7 +3449,6 @@
           <w:sz w:val="48"/>
           <w:szCs w:val="48"/>
         </w:rPr>
-        <w:lastRenderedPageBreak/>
         <w:t>Bloque 3: Depuración en PyCharm</w:t>
       </w:r>
       <w:r>
@@ -3395,6 +3586,7 @@
           <w:rFonts w:ascii="Arial" w:eastAsia="Arial" w:hAnsi="Arial" w:cs="Arial"/>
           <w:color w:val="000000" w:themeColor="text1"/>
         </w:rPr>
+        <w:lastRenderedPageBreak/>
         <w:t xml:space="preserve">En la esquina superior derecha, haz clic en el selector de configuración y elige </w:t>
       </w:r>
       <w:r>
@@ -3789,7 +3981,54 @@
         <w:t xml:space="preserve"> crea un bucle que sume números y pon un breakpoint dentro del bucle para observar el valor de la variable iteradora.</w:t>
       </w:r>
     </w:p>
-    <w:p/>
+    <w:p>
+      <w:r>
+        <w:rPr>
+          <w:noProof/>
+        </w:rPr>
+        <w:drawing>
+          <wp:inline distT="0" distB="0" distL="0" distR="0" wp14:anchorId="0910E082" wp14:editId="3F84BB99">
+            <wp:extent cx="3474695" cy="3810000"/>
+            <wp:effectExtent l="0" t="0" r="0" b="0"/>
+            <wp:docPr id="979025225" name="Imagen 4" descr="Captura de pantalla de computadora&#10;&#10;El contenido generado por IA puede ser incorrecto."/>
+            <wp:cNvGraphicFramePr>
+              <a:graphicFrameLocks xmlns:a="http://schemas.openxmlformats.org/drawingml/2006/main" noChangeAspect="1"/>
+            </wp:cNvGraphicFramePr>
+            <a:graphic xmlns:a="http://schemas.openxmlformats.org/drawingml/2006/main">
+              <a:graphicData uri="http://schemas.openxmlformats.org/drawingml/2006/picture">
+                <pic:pic xmlns:pic="http://schemas.openxmlformats.org/drawingml/2006/picture">
+                  <pic:nvPicPr>
+                    <pic:cNvPr id="979025225" name="Imagen 4" descr="Captura de pantalla de computadora&#10;&#10;El contenido generado por IA puede ser incorrecto."/>
+                    <pic:cNvPicPr/>
+                  </pic:nvPicPr>
+                  <pic:blipFill>
+                    <a:blip r:embed="rId14" cstate="print">
+                      <a:extLst>
+                        <a:ext uri="{28A0092B-C50C-407E-A947-70E740481C1C}">
+                          <a14:useLocalDpi xmlns:a14="http://schemas.microsoft.com/office/drawing/2010/main" val="0"/>
+                        </a:ext>
+                      </a:extLst>
+                    </a:blip>
+                    <a:stretch>
+                      <a:fillRect/>
+                    </a:stretch>
+                  </pic:blipFill>
+                  <pic:spPr>
+                    <a:xfrm>
+                      <a:off x="0" y="0"/>
+                      <a:ext cx="3477879" cy="3813491"/>
+                    </a:xfrm>
+                    <a:prstGeom prst="rect">
+                      <a:avLst/>
+                    </a:prstGeom>
+                  </pic:spPr>
+                </pic:pic>
+              </a:graphicData>
+            </a:graphic>
+          </wp:inline>
+        </w:drawing>
+      </w:r>
+    </w:p>
     <w:p>
       <w:pPr>
         <w:pStyle w:val="Ttulo3"/>
@@ -3811,6 +4050,7 @@
           <w:color w:val="000000" w:themeColor="text1"/>
           <w:lang w:val="en-US"/>
         </w:rPr>
+        <w:lastRenderedPageBreak/>
         <w:t>Ejercicio 7 – Step Over, Step Into, Step Out y Watches</w:t>
       </w:r>
       <w:r>
@@ -3931,7 +4171,6 @@
           <w:rFonts w:ascii="Consolas" w:eastAsia="Consolas" w:hAnsi="Consolas" w:cs="Consolas"/>
           <w:color w:val="000000" w:themeColor="text1"/>
         </w:rPr>
-        <w:lastRenderedPageBreak/>
         <w:t>F7</w:t>
       </w:r>
       <w:r>
@@ -4223,7 +4462,55 @@
         <w:t xml:space="preserve"> y observa su valor durante la depuración.</w:t>
       </w:r>
     </w:p>
-    <w:p/>
+    <w:p>
+      <w:r>
+        <w:rPr>
+          <w:noProof/>
+        </w:rPr>
+        <w:lastRenderedPageBreak/>
+        <w:drawing>
+          <wp:inline distT="0" distB="0" distL="0" distR="0" wp14:anchorId="3D5714E2" wp14:editId="745B1906">
+            <wp:extent cx="4193043" cy="4620895"/>
+            <wp:effectExtent l="0" t="0" r="0" b="8255"/>
+            <wp:docPr id="149454634" name="Imagen 5" descr="Captura de pantalla de computadora&#10;&#10;El contenido generado por IA puede ser incorrecto."/>
+            <wp:cNvGraphicFramePr>
+              <a:graphicFrameLocks xmlns:a="http://schemas.openxmlformats.org/drawingml/2006/main" noChangeAspect="1"/>
+            </wp:cNvGraphicFramePr>
+            <a:graphic xmlns:a="http://schemas.openxmlformats.org/drawingml/2006/main">
+              <a:graphicData uri="http://schemas.openxmlformats.org/drawingml/2006/picture">
+                <pic:pic xmlns:pic="http://schemas.openxmlformats.org/drawingml/2006/picture">
+                  <pic:nvPicPr>
+                    <pic:cNvPr id="149454634" name="Imagen 5" descr="Captura de pantalla de computadora&#10;&#10;El contenido generado por IA puede ser incorrecto."/>
+                    <pic:cNvPicPr/>
+                  </pic:nvPicPr>
+                  <pic:blipFill>
+                    <a:blip r:embed="rId15">
+                      <a:extLst>
+                        <a:ext uri="{28A0092B-C50C-407E-A947-70E740481C1C}">
+                          <a14:useLocalDpi xmlns:a14="http://schemas.microsoft.com/office/drawing/2010/main" val="0"/>
+                        </a:ext>
+                      </a:extLst>
+                    </a:blip>
+                    <a:stretch>
+                      <a:fillRect/>
+                    </a:stretch>
+                  </pic:blipFill>
+                  <pic:spPr>
+                    <a:xfrm>
+                      <a:off x="0" y="0"/>
+                      <a:ext cx="4193600" cy="4621509"/>
+                    </a:xfrm>
+                    <a:prstGeom prst="rect">
+                      <a:avLst/>
+                    </a:prstGeom>
+                  </pic:spPr>
+                </pic:pic>
+              </a:graphicData>
+            </a:graphic>
+          </wp:inline>
+        </w:drawing>
+      </w:r>
+    </w:p>
     <w:p>
       <w:pPr>
         <w:pStyle w:val="Ttulo1"/>
@@ -4561,6 +4848,7 @@
           <w:rFonts w:ascii="Arial" w:eastAsia="Arial" w:hAnsi="Arial" w:cs="Arial"/>
           <w:color w:val="000000" w:themeColor="text1"/>
         </w:rPr>
+        <w:lastRenderedPageBreak/>
         <w:t xml:space="preserve">Busca </w:t>
       </w:r>
       <w:r>
@@ -4641,7 +4929,6 @@
           <w:rFonts w:ascii="Consolas" w:eastAsia="Consolas" w:hAnsi="Consolas" w:cs="Consolas"/>
           <w:color w:val="000000" w:themeColor="text1"/>
         </w:rPr>
-        <w:lastRenderedPageBreak/>
         <w:t>import requests</w:t>
       </w:r>
       <w:r>
@@ -4776,7 +5063,81 @@
           <w:rFonts w:ascii="Arial" w:eastAsia="Arial" w:hAnsi="Arial" w:cs="Arial"/>
           <w:color w:val="000000" w:themeColor="text1"/>
         </w:rPr>
-        <w:t xml:space="preserve"> y una IP (origin) en la salida.</w:t>
+        <w:t xml:space="preserve"> y una IP (</w:t>
+      </w:r>
+      <w:proofErr w:type="spellStart"/>
+      <w:r>
+        <w:rPr>
+          <w:rFonts w:ascii="Arial" w:eastAsia="Arial" w:hAnsi="Arial" w:cs="Arial"/>
+          <w:color w:val="000000" w:themeColor="text1"/>
+        </w:rPr>
+        <w:t>origin</w:t>
+      </w:r>
+      <w:proofErr w:type="spellEnd"/>
+      <w:r>
+        <w:rPr>
+          <w:rFonts w:ascii="Arial" w:eastAsia="Arial" w:hAnsi="Arial" w:cs="Arial"/>
+          <w:color w:val="000000" w:themeColor="text1"/>
+        </w:rPr>
+        <w:t>) en la salida.</w:t>
+      </w:r>
+    </w:p>
+    <w:p>
+      <w:pPr>
+        <w:shd w:val="clear" w:color="auto" w:fill="FFFFFF" w:themeFill="background1"/>
+        <w:spacing w:after="0"/>
+        <w:rPr>
+          <w:rFonts w:ascii="Arial" w:eastAsia="Arial" w:hAnsi="Arial" w:cs="Arial"/>
+          <w:color w:val="000000" w:themeColor="text1"/>
+        </w:rPr>
+      </w:pPr>
+      <w:r>
+        <w:rPr>
+          <w:rFonts w:ascii="Arial" w:eastAsia="Arial" w:hAnsi="Arial" w:cs="Arial"/>
+          <w:noProof/>
+          <w:color w:val="000000" w:themeColor="text1"/>
+        </w:rPr>
+        <w:drawing>
+          <wp:inline distT="0" distB="0" distL="0" distR="0" wp14:anchorId="1733F8D5" wp14:editId="737FC365">
+            <wp:extent cx="5731510" cy="6167755"/>
+            <wp:effectExtent l="0" t="0" r="2540" b="4445"/>
+            <wp:docPr id="1386420177" name="Imagen 6" descr="Captura de pantalla de computadora&#10;&#10;El contenido generado por IA puede ser incorrecto."/>
+            <wp:cNvGraphicFramePr>
+              <a:graphicFrameLocks xmlns:a="http://schemas.openxmlformats.org/drawingml/2006/main" noChangeAspect="1"/>
+            </wp:cNvGraphicFramePr>
+            <a:graphic xmlns:a="http://schemas.openxmlformats.org/drawingml/2006/main">
+              <a:graphicData uri="http://schemas.openxmlformats.org/drawingml/2006/picture">
+                <pic:pic xmlns:pic="http://schemas.openxmlformats.org/drawingml/2006/picture">
+                  <pic:nvPicPr>
+                    <pic:cNvPr id="1386420177" name="Imagen 6" descr="Captura de pantalla de computadora&#10;&#10;El contenido generado por IA puede ser incorrecto."/>
+                    <pic:cNvPicPr/>
+                  </pic:nvPicPr>
+                  <pic:blipFill>
+                    <a:blip r:embed="rId16">
+                      <a:extLst>
+                        <a:ext uri="{28A0092B-C50C-407E-A947-70E740481C1C}">
+                          <a14:useLocalDpi xmlns:a14="http://schemas.microsoft.com/office/drawing/2010/main" val="0"/>
+                        </a:ext>
+                      </a:extLst>
+                    </a:blip>
+                    <a:stretch>
+                      <a:fillRect/>
+                    </a:stretch>
+                  </pic:blipFill>
+                  <pic:spPr>
+                    <a:xfrm>
+                      <a:off x="0" y="0"/>
+                      <a:ext cx="5731510" cy="6167755"/>
+                    </a:xfrm>
+                    <a:prstGeom prst="rect">
+                      <a:avLst/>
+                    </a:prstGeom>
+                  </pic:spPr>
+                </pic:pic>
+              </a:graphicData>
+            </a:graphic>
+          </wp:inline>
+        </w:drawing>
       </w:r>
     </w:p>
     <w:p>
@@ -4849,6 +5210,7 @@
           <w:rFonts w:ascii="Arial" w:eastAsia="Arial" w:hAnsi="Arial" w:cs="Arial"/>
           <w:color w:val="000000" w:themeColor="text1"/>
         </w:rPr>
+        <w:lastRenderedPageBreak/>
         <w:t xml:space="preserve">Si </w:t>
       </w:r>
       <w:r>
@@ -4887,7 +5249,7 @@
         </w:rPr>
         <w:t xml:space="preserve">Si la petición da error SSL, usa </w:t>
       </w:r>
-      <w:hyperlink r:id="rId11">
+      <w:hyperlink r:id="rId17">
         <w:r>
           <w:rPr>
             <w:rStyle w:val="Hipervnculo"/>
@@ -4963,7 +5325,54 @@
         <w:t xml:space="preserve"> para obtener y parsear datos de una API pública.</w:t>
       </w:r>
     </w:p>
-    <w:p/>
+    <w:p>
+      <w:r>
+        <w:rPr>
+          <w:noProof/>
+        </w:rPr>
+        <w:drawing>
+          <wp:inline distT="0" distB="0" distL="0" distR="0" wp14:anchorId="58DCB162" wp14:editId="20117031">
+            <wp:extent cx="5731510" cy="6460490"/>
+            <wp:effectExtent l="0" t="0" r="2540" b="0"/>
+            <wp:docPr id="67106629" name="Imagen 7" descr="Texto&#10;&#10;El contenido generado por IA puede ser incorrecto."/>
+            <wp:cNvGraphicFramePr>
+              <a:graphicFrameLocks xmlns:a="http://schemas.openxmlformats.org/drawingml/2006/main" noChangeAspect="1"/>
+            </wp:cNvGraphicFramePr>
+            <a:graphic xmlns:a="http://schemas.openxmlformats.org/drawingml/2006/main">
+              <a:graphicData uri="http://schemas.openxmlformats.org/drawingml/2006/picture">
+                <pic:pic xmlns:pic="http://schemas.openxmlformats.org/drawingml/2006/picture">
+                  <pic:nvPicPr>
+                    <pic:cNvPr id="67106629" name="Imagen 7" descr="Texto&#10;&#10;El contenido generado por IA puede ser incorrecto."/>
+                    <pic:cNvPicPr/>
+                  </pic:nvPicPr>
+                  <pic:blipFill>
+                    <a:blip r:embed="rId18">
+                      <a:extLst>
+                        <a:ext uri="{28A0092B-C50C-407E-A947-70E740481C1C}">
+                          <a14:useLocalDpi xmlns:a14="http://schemas.microsoft.com/office/drawing/2010/main" val="0"/>
+                        </a:ext>
+                      </a:extLst>
+                    </a:blip>
+                    <a:stretch>
+                      <a:fillRect/>
+                    </a:stretch>
+                  </pic:blipFill>
+                  <pic:spPr>
+                    <a:xfrm>
+                      <a:off x="0" y="0"/>
+                      <a:ext cx="5731510" cy="6460490"/>
+                    </a:xfrm>
+                    <a:prstGeom prst="rect">
+                      <a:avLst/>
+                    </a:prstGeom>
+                  </pic:spPr>
+                </pic:pic>
+              </a:graphicData>
+            </a:graphic>
+          </wp:inline>
+        </w:drawing>
+      </w:r>
+    </w:p>
     <w:p>
       <w:pPr>
         <w:pStyle w:val="Ttulo1"/>
@@ -4987,6 +5396,7 @@
           <w:sz w:val="48"/>
           <w:szCs w:val="48"/>
         </w:rPr>
+        <w:lastRenderedPageBreak/>
         <w:t>Bloque 5: Control de Versiones en PyCharm</w:t>
       </w:r>
       <w:r>
@@ -5464,7 +5874,6 @@
           <w:bCs/>
           <w:color w:val="000000" w:themeColor="text1"/>
         </w:rPr>
-        <w:lastRenderedPageBreak/>
         <w:t>Errores comunes y soluciones:</w:t>
       </w:r>
     </w:p>
@@ -5489,7 +5898,7 @@
         </w:rPr>
         <w:t xml:space="preserve">Si Git no está instalado en el sistema, PyCharm mostrará un error: instala Git desde </w:t>
       </w:r>
-      <w:hyperlink r:id="rId12">
+      <w:hyperlink r:id="rId19">
         <w:r>
           <w:rPr>
             <w:rStyle w:val="Hipervnculo"/>
@@ -5800,6 +6209,7 @@
           <w:rFonts w:ascii="Arial" w:eastAsia="Arial" w:hAnsi="Arial" w:cs="Arial"/>
           <w:color w:val="000000" w:themeColor="text1"/>
         </w:rPr>
+        <w:lastRenderedPageBreak/>
         <w:t xml:space="preserve">Cambia a la rama </w:t>
       </w:r>
       <w:r>
@@ -6079,7 +6489,6 @@
           <w:sz w:val="48"/>
           <w:szCs w:val="48"/>
         </w:rPr>
-        <w:lastRenderedPageBreak/>
         <w:t>Bloque 6: Plugins útiles y personalización</w:t>
       </w:r>
       <w:r>
@@ -6425,6 +6834,7 @@
           <w:sz w:val="48"/>
           <w:szCs w:val="48"/>
         </w:rPr>
+        <w:lastRenderedPageBreak/>
         <w:t>Bloque 7: Pruebas unitarias</w:t>
       </w:r>
       <w:r>
@@ -6747,7 +7157,6 @@
           <w:color w:val="000000" w:themeColor="text1"/>
           <w:lang w:val="en-US"/>
         </w:rPr>
-        <w:lastRenderedPageBreak/>
         <w:t xml:space="preserve">   </w:t>
       </w:r>
       <w:r>
@@ -7061,6 +7470,7 @@
           <w:bCs/>
           <w:color w:val="000000" w:themeColor="text1"/>
         </w:rPr>
+        <w:lastRenderedPageBreak/>
         <w:t>Pasos exactos:</w:t>
       </w:r>
     </w:p>
@@ -7427,7 +7837,6 @@
           <w:bCs/>
           <w:color w:val="000000" w:themeColor="text1"/>
         </w:rPr>
-        <w:lastRenderedPageBreak/>
         <w:t>Prueb</w:t>
       </w:r>
       <w:r>

--- a/Entornos de desarrollo/002 Fases de desarrollo/Pruebas de Pycharm/Pruebas de uso en Pycharm.docx
+++ b/Entornos de desarrollo/002 Fases de desarrollo/Pruebas de Pycharm/Pruebas de uso en Pycharm.docx
@@ -1229,7 +1229,7 @@
         </w:rPr>
         <w:lastRenderedPageBreak/>
         <w:drawing>
-          <wp:inline distT="0" distB="0" distL="0" distR="0" wp14:anchorId="2C2220AC" wp14:editId="6BD72317">
+          <wp:inline distT="0" distB="0" distL="0" distR="0" wp14:anchorId="2C2220AC" wp14:editId="29D30FB0">
             <wp:extent cx="3685015" cy="4238625"/>
             <wp:effectExtent l="0" t="0" r="0" b="0"/>
             <wp:docPr id="375565164" name="Imagen 3" descr="Captura de pantalla de computadora&#10;&#10;El contenido generado por IA puede ser incorrecto."/>
@@ -2009,7 +2009,7 @@
           <w:noProof/>
         </w:rPr>
         <w:drawing>
-          <wp:inline distT="0" distB="0" distL="0" distR="0" wp14:anchorId="1D33AD03" wp14:editId="28C6C097">
+          <wp:inline distT="0" distB="0" distL="0" distR="0" wp14:anchorId="1D33AD03" wp14:editId="774EEC7B">
             <wp:extent cx="3506874" cy="3695700"/>
             <wp:effectExtent l="0" t="0" r="0" b="0"/>
             <wp:docPr id="1723057909" name="Imagen 3" descr="Captura de pantalla de computadora&#10;&#10;El contenido generado por IA puede ser incorrecto."/>
@@ -2125,7 +2125,7 @@
         </w:rPr>
         <w:lastRenderedPageBreak/>
         <w:drawing>
-          <wp:inline distT="0" distB="0" distL="0" distR="0" wp14:anchorId="1D1D8F48" wp14:editId="621DB572">
+          <wp:inline distT="0" distB="0" distL="0" distR="0" wp14:anchorId="1D1D8F48" wp14:editId="53BC3BCC">
             <wp:extent cx="3544045" cy="3920203"/>
             <wp:effectExtent l="0" t="0" r="0" b="4445"/>
             <wp:docPr id="1282269584" name="Imagen 2" descr="Captura de pantalla de computadora&#10;&#10;El contenido generado por IA puede ser incorrecto."/>
@@ -3987,7 +3987,7 @@
           <w:noProof/>
         </w:rPr>
         <w:drawing>
-          <wp:inline distT="0" distB="0" distL="0" distR="0" wp14:anchorId="0910E082" wp14:editId="3F84BB99">
+          <wp:inline distT="0" distB="0" distL="0" distR="0" wp14:anchorId="0910E082" wp14:editId="4BF010AB">
             <wp:extent cx="3474695" cy="3810000"/>
             <wp:effectExtent l="0" t="0" r="0" b="0"/>
             <wp:docPr id="979025225" name="Imagen 4" descr="Captura de pantalla de computadora&#10;&#10;El contenido generado por IA puede ser incorrecto."/>
@@ -6020,7 +6020,55 @@
         <w:t>, añade un archivo y realiza commits en esa rama.</w:t>
       </w:r>
     </w:p>
-    <w:p/>
+    <w:p>
+      <w:r>
+        <w:rPr>
+          <w:noProof/>
+        </w:rPr>
+        <w:lastRenderedPageBreak/>
+        <w:drawing>
+          <wp:inline distT="0" distB="0" distL="0" distR="0" wp14:anchorId="59911189" wp14:editId="2F38CF81">
+            <wp:extent cx="5731510" cy="5645785"/>
+            <wp:effectExtent l="0" t="0" r="2540" b="0"/>
+            <wp:docPr id="1560917839" name="Imagen 2" descr="Captura de pantalla de computadora&#10;&#10;El contenido generado por IA puede ser incorrecto."/>
+            <wp:cNvGraphicFramePr>
+              <a:graphicFrameLocks xmlns:a="http://schemas.openxmlformats.org/drawingml/2006/main" noChangeAspect="1"/>
+            </wp:cNvGraphicFramePr>
+            <a:graphic xmlns:a="http://schemas.openxmlformats.org/drawingml/2006/main">
+              <a:graphicData uri="http://schemas.openxmlformats.org/drawingml/2006/picture">
+                <pic:pic xmlns:pic="http://schemas.openxmlformats.org/drawingml/2006/picture">
+                  <pic:nvPicPr>
+                    <pic:cNvPr id="1560917839" name="Imagen 2" descr="Captura de pantalla de computadora&#10;&#10;El contenido generado por IA puede ser incorrecto."/>
+                    <pic:cNvPicPr/>
+                  </pic:nvPicPr>
+                  <pic:blipFill>
+                    <a:blip r:embed="rId20">
+                      <a:extLst>
+                        <a:ext uri="{28A0092B-C50C-407E-A947-70E740481C1C}">
+                          <a14:useLocalDpi xmlns:a14="http://schemas.microsoft.com/office/drawing/2010/main" val="0"/>
+                        </a:ext>
+                      </a:extLst>
+                    </a:blip>
+                    <a:stretch>
+                      <a:fillRect/>
+                    </a:stretch>
+                  </pic:blipFill>
+                  <pic:spPr>
+                    <a:xfrm>
+                      <a:off x="0" y="0"/>
+                      <a:ext cx="5731510" cy="5645785"/>
+                    </a:xfrm>
+                    <a:prstGeom prst="rect">
+                      <a:avLst/>
+                    </a:prstGeom>
+                  </pic:spPr>
+                </pic:pic>
+              </a:graphicData>
+            </a:graphic>
+          </wp:inline>
+        </w:drawing>
+      </w:r>
+    </w:p>
     <w:p>
       <w:pPr>
         <w:pStyle w:val="Ttulo3"/>
@@ -6209,7 +6257,6 @@
           <w:rFonts w:ascii="Arial" w:eastAsia="Arial" w:hAnsi="Arial" w:cs="Arial"/>
           <w:color w:val="000000" w:themeColor="text1"/>
         </w:rPr>
-        <w:lastRenderedPageBreak/>
         <w:t xml:space="preserve">Cambia a la rama </w:t>
       </w:r>
       <w:r>
@@ -6324,6 +6371,7 @@
           <w:rFonts w:ascii="Arial" w:eastAsia="Arial" w:hAnsi="Arial" w:cs="Arial"/>
           <w:color w:val="000000" w:themeColor="text1"/>
         </w:rPr>
+        <w:lastRenderedPageBreak/>
         <w:t xml:space="preserve">Si hay conflictos, PyCharm abrirá la herramienta de merge visual; acepta las opciones necesarias y </w:t>
       </w:r>
       <w:r>
@@ -7111,8 +7159,18 @@
           <w:color w:val="000000" w:themeColor="text1"/>
           <w:lang w:val="en-US"/>
         </w:rPr>
-        <w:t>from calc import suma</w:t>
-      </w:r>
+        <w:t xml:space="preserve">from calc import </w:t>
+      </w:r>
+      <w:proofErr w:type="spellStart"/>
+      <w:r>
+        <w:rPr>
+          <w:rFonts w:ascii="Consolas" w:eastAsia="Consolas" w:hAnsi="Consolas" w:cs="Consolas"/>
+          <w:color w:val="000000" w:themeColor="text1"/>
+          <w:lang w:val="en-US"/>
+        </w:rPr>
+        <w:t>suma</w:t>
+      </w:r>
+      <w:proofErr w:type="spellEnd"/>
       <w:r>
         <w:br/>
       </w:r>
@@ -7128,7 +7186,16 @@
           <w:color w:val="000000" w:themeColor="text1"/>
           <w:lang w:val="en-US"/>
         </w:rPr>
-        <w:t>def test_</w:t>
+        <w:t xml:space="preserve">def </w:t>
+      </w:r>
+      <w:proofErr w:type="spellStart"/>
+      <w:r>
+        <w:rPr>
+          <w:rFonts w:ascii="Consolas" w:eastAsia="Consolas" w:hAnsi="Consolas" w:cs="Consolas"/>
+          <w:color w:val="000000" w:themeColor="text1"/>
+          <w:lang w:val="en-US"/>
+        </w:rPr>
+        <w:t>test_</w:t>
       </w:r>
       <w:proofErr w:type="gramStart"/>
       <w:r>
@@ -7137,7 +7204,16 @@
           <w:color w:val="000000" w:themeColor="text1"/>
           <w:lang w:val="en-US"/>
         </w:rPr>
-        <w:t>suma(</w:t>
+        <w:t>suma</w:t>
+      </w:r>
+      <w:proofErr w:type="spellEnd"/>
+      <w:r>
+        <w:rPr>
+          <w:rFonts w:ascii="Consolas" w:eastAsia="Consolas" w:hAnsi="Consolas" w:cs="Consolas"/>
+          <w:color w:val="000000" w:themeColor="text1"/>
+          <w:lang w:val="en-US"/>
+        </w:rPr>
+        <w:t>(</w:t>
       </w:r>
       <w:proofErr w:type="gramEnd"/>
       <w:r>
@@ -7163,6 +7239,9 @@
         <w:tab/>
       </w:r>
       <w:r>
+        <w:tab/>
+      </w:r>
+      <w:r>
         <w:rPr>
           <w:rFonts w:ascii="Consolas" w:eastAsia="Consolas" w:hAnsi="Consolas" w:cs="Consolas"/>
           <w:color w:val="000000" w:themeColor="text1"/>
@@ -7170,6 +7249,7 @@
         </w:rPr>
         <w:t xml:space="preserve">assert </w:t>
       </w:r>
+      <w:proofErr w:type="spellStart"/>
       <w:proofErr w:type="gramStart"/>
       <w:r>
         <w:rPr>
@@ -7177,7 +7257,16 @@
           <w:color w:val="000000" w:themeColor="text1"/>
           <w:lang w:val="en-US"/>
         </w:rPr>
-        <w:t>suma(</w:t>
+        <w:t>suma</w:t>
+      </w:r>
+      <w:proofErr w:type="spellEnd"/>
+      <w:r>
+        <w:rPr>
+          <w:rFonts w:ascii="Consolas" w:eastAsia="Consolas" w:hAnsi="Consolas" w:cs="Consolas"/>
+          <w:color w:val="000000" w:themeColor="text1"/>
+          <w:lang w:val="en-US"/>
+        </w:rPr>
+        <w:t>(</w:t>
       </w:r>
       <w:proofErr w:type="gramEnd"/>
       <w:r>
@@ -7390,7 +7479,55 @@
         <w:t>) y asegúrate de que fallan/ejecutan según corresponda.</w:t>
       </w:r>
     </w:p>
-    <w:p/>
+    <w:p>
+      <w:r>
+        <w:rPr>
+          <w:noProof/>
+        </w:rPr>
+        <w:lastRenderedPageBreak/>
+        <w:drawing>
+          <wp:inline distT="0" distB="0" distL="0" distR="0" wp14:anchorId="589B8A0B" wp14:editId="779E9D45">
+            <wp:extent cx="5731510" cy="5579110"/>
+            <wp:effectExtent l="0" t="0" r="2540" b="2540"/>
+            <wp:docPr id="79788235" name="Imagen 1" descr="Captura de pantalla de computadora&#10;&#10;El contenido generado por IA puede ser incorrecto."/>
+            <wp:cNvGraphicFramePr>
+              <a:graphicFrameLocks xmlns:a="http://schemas.openxmlformats.org/drawingml/2006/main" noChangeAspect="1"/>
+            </wp:cNvGraphicFramePr>
+            <a:graphic xmlns:a="http://schemas.openxmlformats.org/drawingml/2006/main">
+              <a:graphicData uri="http://schemas.openxmlformats.org/drawingml/2006/picture">
+                <pic:pic xmlns:pic="http://schemas.openxmlformats.org/drawingml/2006/picture">
+                  <pic:nvPicPr>
+                    <pic:cNvPr id="79788235" name="Imagen 1" descr="Captura de pantalla de computadora&#10;&#10;El contenido generado por IA puede ser incorrecto."/>
+                    <pic:cNvPicPr/>
+                  </pic:nvPicPr>
+                  <pic:blipFill>
+                    <a:blip r:embed="rId21">
+                      <a:extLst>
+                        <a:ext uri="{28A0092B-C50C-407E-A947-70E740481C1C}">
+                          <a14:useLocalDpi xmlns:a14="http://schemas.microsoft.com/office/drawing/2010/main" val="0"/>
+                        </a:ext>
+                      </a:extLst>
+                    </a:blip>
+                    <a:stretch>
+                      <a:fillRect/>
+                    </a:stretch>
+                  </pic:blipFill>
+                  <pic:spPr>
+                    <a:xfrm>
+                      <a:off x="0" y="0"/>
+                      <a:ext cx="5731510" cy="5579110"/>
+                    </a:xfrm>
+                    <a:prstGeom prst="rect">
+                      <a:avLst/>
+                    </a:prstGeom>
+                  </pic:spPr>
+                </pic:pic>
+              </a:graphicData>
+            </a:graphic>
+          </wp:inline>
+        </w:drawing>
+      </w:r>
+    </w:p>
     <w:p>
       <w:pPr>
         <w:pStyle w:val="Ttulo1"/>
@@ -7470,7 +7607,6 @@
           <w:bCs/>
           <w:color w:val="000000" w:themeColor="text1"/>
         </w:rPr>
-        <w:lastRenderedPageBreak/>
         <w:t>Pasos exactos:</w:t>
       </w:r>
     </w:p>
@@ -7621,6 +7757,7 @@
           <w:rFonts w:ascii="Arial" w:eastAsia="Arial" w:hAnsi="Arial" w:cs="Arial"/>
           <w:color w:val="000000" w:themeColor="text1"/>
         </w:rPr>
+        <w:lastRenderedPageBreak/>
         <w:t>En el proyecto, realiza una mini-tarea que englobe todo: crear función, extraer método, añadir test, ejecutar en Debug y hacer commit.</w:t>
       </w:r>
     </w:p>
@@ -7857,6 +7994,72 @@
       </w:r>
     </w:p>
     <w:p/>
+    <w:p>
+      <w:r>
+        <w:t xml:space="preserve">El atajo que más tiempo me ha ahorrado es el de </w:t>
+      </w:r>
+      <w:proofErr w:type="spellStart"/>
+      <w:r>
+        <w:t>search</w:t>
+      </w:r>
+      <w:proofErr w:type="spellEnd"/>
+      <w:r>
+        <w:t xml:space="preserve"> con shift + shift. Con este me he podido mover rápido entre los pocos archivos que tenia el proyecto. Además de poder buscar documentos de anteriores ejercicios por si no sabia hacer algo. </w:t>
+      </w:r>
+    </w:p>
+    <w:p>
+      <w:r>
+        <w:t>Pese a que no soy muy fan de los atajos y abogo más por el uso de la interfaz entiendo que esto es algo que tendré que aprender a usar.</w:t>
+      </w:r>
+    </w:p>
+    <w:p>
+      <w:r>
+        <w:rPr>
+          <w:noProof/>
+        </w:rPr>
+        <w:drawing>
+          <wp:inline distT="0" distB="0" distL="0" distR="0" wp14:anchorId="1583FC0B" wp14:editId="60F61903">
+            <wp:extent cx="4048995" cy="3988435"/>
+            <wp:effectExtent l="0" t="0" r="8890" b="0"/>
+            <wp:docPr id="1243849755" name="Imagen 3" descr="Captura de pantalla de computadora&#10;&#10;El contenido generado por IA puede ser incorrecto."/>
+            <wp:cNvGraphicFramePr>
+              <a:graphicFrameLocks xmlns:a="http://schemas.openxmlformats.org/drawingml/2006/main" noChangeAspect="1"/>
+            </wp:cNvGraphicFramePr>
+            <a:graphic xmlns:a="http://schemas.openxmlformats.org/drawingml/2006/main">
+              <a:graphicData uri="http://schemas.openxmlformats.org/drawingml/2006/picture">
+                <pic:pic xmlns:pic="http://schemas.openxmlformats.org/drawingml/2006/picture">
+                  <pic:nvPicPr>
+                    <pic:cNvPr id="1243849755" name="Imagen 3" descr="Captura de pantalla de computadora&#10;&#10;El contenido generado por IA puede ser incorrecto."/>
+                    <pic:cNvPicPr/>
+                  </pic:nvPicPr>
+                  <pic:blipFill>
+                    <a:blip r:embed="rId20" cstate="print">
+                      <a:extLst>
+                        <a:ext uri="{28A0092B-C50C-407E-A947-70E740481C1C}">
+                          <a14:useLocalDpi xmlns:a14="http://schemas.microsoft.com/office/drawing/2010/main" val="0"/>
+                        </a:ext>
+                      </a:extLst>
+                    </a:blip>
+                    <a:stretch>
+                      <a:fillRect/>
+                    </a:stretch>
+                  </pic:blipFill>
+                  <pic:spPr>
+                    <a:xfrm>
+                      <a:off x="0" y="0"/>
+                      <a:ext cx="4052063" cy="3991457"/>
+                    </a:xfrm>
+                    <a:prstGeom prst="rect">
+                      <a:avLst/>
+                    </a:prstGeom>
+                  </pic:spPr>
+                </pic:pic>
+              </a:graphicData>
+            </a:graphic>
+          </wp:inline>
+        </w:drawing>
+      </w:r>
+    </w:p>
     <w:sectPr>
       <w:pgSz w:w="11906" w:h="16838"/>
       <w:pgMar w:top="1440" w:right="1440" w:bottom="1440" w:left="1440" w:header="720" w:footer="720" w:gutter="0"/>

--- a/Entornos de desarrollo/002 Fases de desarrollo/Pruebas de Pycharm/Pruebas de uso en Pycharm.docx
+++ b/Entornos de desarrollo/002 Fases de desarrollo/Pruebas de Pycharm/Pruebas de uso en Pycharm.docx
@@ -1229,7 +1229,7 @@
         </w:rPr>
         <w:lastRenderedPageBreak/>
         <w:drawing>
-          <wp:inline distT="0" distB="0" distL="0" distR="0" wp14:anchorId="2C2220AC" wp14:editId="29D30FB0">
+          <wp:inline distT="0" distB="0" distL="0" distR="0" wp14:anchorId="2C2220AC" wp14:editId="4F9AA2EB">
             <wp:extent cx="3685015" cy="4238625"/>
             <wp:effectExtent l="0" t="0" r="0" b="0"/>
             <wp:docPr id="375565164" name="Imagen 3" descr="Captura de pantalla de computadora&#10;&#10;El contenido generado por IA puede ser incorrecto."/>
@@ -2009,7 +2009,7 @@
           <w:noProof/>
         </w:rPr>
         <w:drawing>
-          <wp:inline distT="0" distB="0" distL="0" distR="0" wp14:anchorId="1D33AD03" wp14:editId="774EEC7B">
+          <wp:inline distT="0" distB="0" distL="0" distR="0" wp14:anchorId="1D33AD03" wp14:editId="6E5F0DA0">
             <wp:extent cx="3506874" cy="3695700"/>
             <wp:effectExtent l="0" t="0" r="0" b="0"/>
             <wp:docPr id="1723057909" name="Imagen 3" descr="Captura de pantalla de computadora&#10;&#10;El contenido generado por IA puede ser incorrecto."/>
@@ -2125,7 +2125,7 @@
         </w:rPr>
         <w:lastRenderedPageBreak/>
         <w:drawing>
-          <wp:inline distT="0" distB="0" distL="0" distR="0" wp14:anchorId="1D1D8F48" wp14:editId="53BC3BCC">
+          <wp:inline distT="0" distB="0" distL="0" distR="0" wp14:anchorId="1D1D8F48" wp14:editId="1AE56BA3">
             <wp:extent cx="3544045" cy="3920203"/>
             <wp:effectExtent l="0" t="0" r="0" b="4445"/>
             <wp:docPr id="1282269584" name="Imagen 2" descr="Captura de pantalla de computadora&#10;&#10;El contenido generado por IA puede ser incorrecto."/>
@@ -3987,7 +3987,7 @@
           <w:noProof/>
         </w:rPr>
         <w:drawing>
-          <wp:inline distT="0" distB="0" distL="0" distR="0" wp14:anchorId="0910E082" wp14:editId="4BF010AB">
+          <wp:inline distT="0" distB="0" distL="0" distR="0" wp14:anchorId="0910E082" wp14:editId="49DF69AA">
             <wp:extent cx="3474695" cy="3810000"/>
             <wp:effectExtent l="0" t="0" r="0" b="0"/>
             <wp:docPr id="979025225" name="Imagen 4" descr="Captura de pantalla de computadora&#10;&#10;El contenido generado por IA puede ser incorrecto."/>
@@ -4467,11 +4467,10 @@
         <w:rPr>
           <w:noProof/>
         </w:rPr>
-        <w:lastRenderedPageBreak/>
         <w:drawing>
-          <wp:inline distT="0" distB="0" distL="0" distR="0" wp14:anchorId="3D5714E2" wp14:editId="745B1906">
-            <wp:extent cx="4193043" cy="4620895"/>
-            <wp:effectExtent l="0" t="0" r="0" b="8255"/>
+          <wp:inline distT="0" distB="0" distL="0" distR="0" wp14:anchorId="3D5714E2" wp14:editId="1CA39031">
+            <wp:extent cx="3062377" cy="3374857"/>
+            <wp:effectExtent l="0" t="0" r="5080" b="0"/>
             <wp:docPr id="149454634" name="Imagen 5" descr="Captura de pantalla de computadora&#10;&#10;El contenido generado por IA puede ser incorrecto."/>
             <wp:cNvGraphicFramePr>
               <a:graphicFrameLocks xmlns:a="http://schemas.openxmlformats.org/drawingml/2006/main" noChangeAspect="1"/>
@@ -4484,7 +4483,7 @@
                     <pic:cNvPicPr/>
                   </pic:nvPicPr>
                   <pic:blipFill>
-                    <a:blip r:embed="rId15">
+                    <a:blip r:embed="rId15" cstate="print">
                       <a:extLst>
                         <a:ext uri="{28A0092B-C50C-407E-A947-70E740481C1C}">
                           <a14:useLocalDpi xmlns:a14="http://schemas.microsoft.com/office/drawing/2010/main" val="0"/>
@@ -4498,7 +4497,7 @@
                   <pic:spPr>
                     <a:xfrm>
                       <a:off x="0" y="0"/>
-                      <a:ext cx="4193600" cy="4621509"/>
+                      <a:ext cx="3067755" cy="3380784"/>
                     </a:xfrm>
                     <a:prstGeom prst="rect">
                       <a:avLst/>
@@ -4526,6 +4525,7 @@
           <w:sz w:val="48"/>
           <w:szCs w:val="48"/>
         </w:rPr>
+        <w:lastRenderedPageBreak/>
         <w:t>Bloque 4: Gestión de Proyectos y Entorno Virtual</w:t>
       </w:r>
       <w:r>
@@ -4848,7 +4848,6 @@
           <w:rFonts w:ascii="Arial" w:eastAsia="Arial" w:hAnsi="Arial" w:cs="Arial"/>
           <w:color w:val="000000" w:themeColor="text1"/>
         </w:rPr>
-        <w:lastRenderedPageBreak/>
         <w:t xml:space="preserve">Busca </w:t>
       </w:r>
       <w:r>
@@ -5097,6 +5096,7 @@
           <w:noProof/>
           <w:color w:val="000000" w:themeColor="text1"/>
         </w:rPr>
+        <w:lastRenderedPageBreak/>
         <w:drawing>
           <wp:inline distT="0" distB="0" distL="0" distR="0" wp14:anchorId="1733F8D5" wp14:editId="737FC365">
             <wp:extent cx="5731510" cy="6167755"/>
@@ -5210,7 +5210,6 @@
           <w:rFonts w:ascii="Arial" w:eastAsia="Arial" w:hAnsi="Arial" w:cs="Arial"/>
           <w:color w:val="000000" w:themeColor="text1"/>
         </w:rPr>
-        <w:lastRenderedPageBreak/>
         <w:t xml:space="preserve">Si </w:t>
       </w:r>
       <w:r>
@@ -5330,6 +5329,7 @@
         <w:rPr>
           <w:noProof/>
         </w:rPr>
+        <w:lastRenderedPageBreak/>
         <w:drawing>
           <wp:inline distT="0" distB="0" distL="0" distR="0" wp14:anchorId="58DCB162" wp14:editId="20117031">
             <wp:extent cx="5731510" cy="6460490"/>
@@ -5396,7 +5396,6 @@
           <w:sz w:val="48"/>
           <w:szCs w:val="48"/>
         </w:rPr>
-        <w:lastRenderedPageBreak/>
         <w:t>Bloque 5: Control de Versiones en PyCharm</w:t>
       </w:r>
       <w:r>
@@ -5498,6 +5497,7 @@
           <w:rFonts w:ascii="Arial" w:eastAsia="Arial" w:hAnsi="Arial" w:cs="Arial"/>
           <w:color w:val="000000" w:themeColor="text1"/>
         </w:rPr>
+        <w:lastRenderedPageBreak/>
         <w:t>Abre el proyecto en PyCharm.</w:t>
       </w:r>
     </w:p>
@@ -6025,11 +6025,10 @@
         <w:rPr>
           <w:noProof/>
         </w:rPr>
-        <w:lastRenderedPageBreak/>
         <w:drawing>
-          <wp:inline distT="0" distB="0" distL="0" distR="0" wp14:anchorId="59911189" wp14:editId="2F38CF81">
-            <wp:extent cx="5731510" cy="5645785"/>
-            <wp:effectExtent l="0" t="0" r="2540" b="0"/>
+          <wp:inline distT="0" distB="0" distL="0" distR="0" wp14:anchorId="59911189" wp14:editId="1B741827">
+            <wp:extent cx="4787660" cy="4716052"/>
+            <wp:effectExtent l="0" t="0" r="0" b="8890"/>
             <wp:docPr id="1560917839" name="Imagen 2" descr="Captura de pantalla de computadora&#10;&#10;El contenido generado por IA puede ser incorrecto."/>
             <wp:cNvGraphicFramePr>
               <a:graphicFrameLocks xmlns:a="http://schemas.openxmlformats.org/drawingml/2006/main" noChangeAspect="1"/>
@@ -6056,7 +6055,7 @@
                   <pic:spPr>
                     <a:xfrm>
                       <a:off x="0" y="0"/>
-                      <a:ext cx="5731510" cy="5645785"/>
+                      <a:ext cx="4829437" cy="4757204"/>
                     </a:xfrm>
                     <a:prstGeom prst="rect">
                       <a:avLst/>
@@ -6088,6 +6087,7 @@
           <w:bCs/>
           <w:color w:val="000000" w:themeColor="text1"/>
         </w:rPr>
+        <w:lastRenderedPageBreak/>
         <w:t>Ejercicio 10 – Ver diferencias y merge</w:t>
       </w:r>
       <w:r>
@@ -6119,10 +6119,25 @@
           <w:rFonts w:ascii="Arial" w:eastAsia="Arial" w:hAnsi="Arial" w:cs="Arial"/>
           <w:color w:val="000000" w:themeColor="text1"/>
         </w:rPr>
-        <w:t xml:space="preserve"> practicar el flujo básico: rama, cambio, merge.</w:t>
-      </w:r>
-    </w:p>
-    <w:p/>
+        <w:t xml:space="preserve"> practicar el flujo básico: rama, cambio, </w:t>
+      </w:r>
+      <w:proofErr w:type="spellStart"/>
+      <w:r>
+        <w:rPr>
+          <w:rFonts w:ascii="Arial" w:eastAsia="Arial" w:hAnsi="Arial" w:cs="Arial"/>
+          <w:color w:val="000000" w:themeColor="text1"/>
+        </w:rPr>
+        <w:t>merge</w:t>
+      </w:r>
+      <w:proofErr w:type="spellEnd"/>
+      <w:r>
+        <w:rPr>
+          <w:rFonts w:ascii="Arial" w:eastAsia="Arial" w:hAnsi="Arial" w:cs="Arial"/>
+          <w:color w:val="000000" w:themeColor="text1"/>
+        </w:rPr>
+        <w:t>.</w:t>
+      </w:r>
+    </w:p>
     <w:p>
       <w:pPr>
         <w:shd w:val="clear" w:color="auto" w:fill="FFFFFF" w:themeFill="background1"/>
@@ -6371,7 +6386,6 @@
           <w:rFonts w:ascii="Arial" w:eastAsia="Arial" w:hAnsi="Arial" w:cs="Arial"/>
           <w:color w:val="000000" w:themeColor="text1"/>
         </w:rPr>
-        <w:lastRenderedPageBreak/>
         <w:t xml:space="preserve">Si hay conflictos, PyCharm abrirá la herramienta de merge visual; acepta las opciones necesarias y </w:t>
       </w:r>
       <w:r>
@@ -6521,7 +6535,55 @@
         <w:t xml:space="preserve"> crea dos ramas con cambios en el mismo archivo para forzar un conflicto y practícalo.</w:t>
       </w:r>
     </w:p>
-    <w:p/>
+    <w:p>
+      <w:r>
+        <w:rPr>
+          <w:noProof/>
+        </w:rPr>
+        <w:lastRenderedPageBreak/>
+        <w:drawing>
+          <wp:inline distT="0" distB="0" distL="0" distR="0" wp14:anchorId="207783F0" wp14:editId="661861D7">
+            <wp:extent cx="5529532" cy="5934476"/>
+            <wp:effectExtent l="0" t="0" r="0" b="0"/>
+            <wp:docPr id="1711988014" name="Imagen 1"/>
+            <wp:cNvGraphicFramePr>
+              <a:graphicFrameLocks xmlns:a="http://schemas.openxmlformats.org/drawingml/2006/main" noChangeAspect="1"/>
+            </wp:cNvGraphicFramePr>
+            <a:graphic xmlns:a="http://schemas.openxmlformats.org/drawingml/2006/main">
+              <a:graphicData uri="http://schemas.openxmlformats.org/drawingml/2006/picture">
+                <pic:pic xmlns:pic="http://schemas.openxmlformats.org/drawingml/2006/picture">
+                  <pic:nvPicPr>
+                    <pic:cNvPr id="1711988014" name="Imagen 1711988014"/>
+                    <pic:cNvPicPr/>
+                  </pic:nvPicPr>
+                  <pic:blipFill>
+                    <a:blip r:embed="rId21">
+                      <a:extLst>
+                        <a:ext uri="{28A0092B-C50C-407E-A947-70E740481C1C}">
+                          <a14:useLocalDpi xmlns:a14="http://schemas.microsoft.com/office/drawing/2010/main" val="0"/>
+                        </a:ext>
+                      </a:extLst>
+                    </a:blip>
+                    <a:stretch>
+                      <a:fillRect/>
+                    </a:stretch>
+                  </pic:blipFill>
+                  <pic:spPr>
+                    <a:xfrm>
+                      <a:off x="0" y="0"/>
+                      <a:ext cx="5564922" cy="5972457"/>
+                    </a:xfrm>
+                    <a:prstGeom prst="rect">
+                      <a:avLst/>
+                    </a:prstGeom>
+                  </pic:spPr>
+                </pic:pic>
+              </a:graphicData>
+            </a:graphic>
+          </wp:inline>
+        </w:drawing>
+      </w:r>
+    </w:p>
     <w:p>
       <w:pPr>
         <w:pStyle w:val="Ttulo1"/>
@@ -6718,6 +6780,7 @@
           <w:rFonts w:ascii="Arial" w:eastAsia="Arial" w:hAnsi="Arial" w:cs="Arial"/>
           <w:color w:val="000000" w:themeColor="text1"/>
         </w:rPr>
+        <w:lastRenderedPageBreak/>
         <w:t xml:space="preserve">Haz clic en </w:t>
       </w:r>
       <w:r>
@@ -6866,7 +6929,54 @@
         <w:t xml:space="preserve"> y genera una docstring en una función.</w:t>
       </w:r>
     </w:p>
-    <w:p/>
+    <w:p>
+      <w:r>
+        <w:rPr>
+          <w:noProof/>
+        </w:rPr>
+        <w:drawing>
+          <wp:inline distT="0" distB="0" distL="0" distR="0" wp14:anchorId="067A80BB" wp14:editId="4374D6AA">
+            <wp:extent cx="5731510" cy="5987415"/>
+            <wp:effectExtent l="0" t="0" r="2540" b="0"/>
+            <wp:docPr id="1791272383" name="Imagen 2" descr="Captura de pantalla de computadora&#10;&#10;El contenido generado por IA puede ser incorrecto."/>
+            <wp:cNvGraphicFramePr>
+              <a:graphicFrameLocks xmlns:a="http://schemas.openxmlformats.org/drawingml/2006/main" noChangeAspect="1"/>
+            </wp:cNvGraphicFramePr>
+            <a:graphic xmlns:a="http://schemas.openxmlformats.org/drawingml/2006/main">
+              <a:graphicData uri="http://schemas.openxmlformats.org/drawingml/2006/picture">
+                <pic:pic xmlns:pic="http://schemas.openxmlformats.org/drawingml/2006/picture">
+                  <pic:nvPicPr>
+                    <pic:cNvPr id="1791272383" name="Imagen 2" descr="Captura de pantalla de computadora&#10;&#10;El contenido generado por IA puede ser incorrecto."/>
+                    <pic:cNvPicPr/>
+                  </pic:nvPicPr>
+                  <pic:blipFill>
+                    <a:blip r:embed="rId22">
+                      <a:extLst>
+                        <a:ext uri="{28A0092B-C50C-407E-A947-70E740481C1C}">
+                          <a14:useLocalDpi xmlns:a14="http://schemas.microsoft.com/office/drawing/2010/main" val="0"/>
+                        </a:ext>
+                      </a:extLst>
+                    </a:blip>
+                    <a:stretch>
+                      <a:fillRect/>
+                    </a:stretch>
+                  </pic:blipFill>
+                  <pic:spPr>
+                    <a:xfrm>
+                      <a:off x="0" y="0"/>
+                      <a:ext cx="5731510" cy="5987415"/>
+                    </a:xfrm>
+                    <a:prstGeom prst="rect">
+                      <a:avLst/>
+                    </a:prstGeom>
+                  </pic:spPr>
+                </pic:pic>
+              </a:graphicData>
+            </a:graphic>
+          </wp:inline>
+        </w:drawing>
+      </w:r>
+    </w:p>
     <w:p>
       <w:pPr>
         <w:pStyle w:val="Ttulo1"/>
@@ -7501,7 +7611,7 @@
                     <pic:cNvPicPr/>
                   </pic:nvPicPr>
                   <pic:blipFill>
-                    <a:blip r:embed="rId21">
+                    <a:blip r:embed="rId23">
                       <a:extLst>
                         <a:ext uri="{28A0092B-C50C-407E-A947-70E740481C1C}">
                           <a14:useLocalDpi xmlns:a14="http://schemas.microsoft.com/office/drawing/2010/main" val="0"/>
@@ -8018,7 +8128,7 @@
           <w:noProof/>
         </w:rPr>
         <w:drawing>
-          <wp:inline distT="0" distB="0" distL="0" distR="0" wp14:anchorId="1583FC0B" wp14:editId="60F61903">
+          <wp:inline distT="0" distB="0" distL="0" distR="0" wp14:anchorId="1583FC0B" wp14:editId="1830A12A">
             <wp:extent cx="4048995" cy="3988435"/>
             <wp:effectExtent l="0" t="0" r="8890" b="0"/>
             <wp:docPr id="1243849755" name="Imagen 3" descr="Captura de pantalla de computadora&#10;&#10;El contenido generado por IA puede ser incorrecto."/>
